--- a/祖父生平简介.docx
+++ b/祖父生平简介.docx
@@ -6,7 +6,28 @@
       <w:pPr>
         <w:jc w:val="center"/>
         <w:rPr>
-          <w:rFonts w:hint="eastAsia"/>
+          <w:b/>
+          <w:sz w:val="52"/>
+          <w:szCs w:val="52"/>
+          <w:lang w:val="en-CA"/>
+        </w:rPr>
+      </w:pPr>
+      <w:r>
+        <w:rPr>
+          <w:b/>
+          <w:sz w:val="52"/>
+          <w:szCs w:val="52"/>
+          <w:lang w:val="en-CA"/>
+        </w:rPr>
+        <w:t>Test</w:t>
+      </w:r>
+      <w:bookmarkStart w:id="0" w:name="_GoBack"/>
+      <w:bookmarkEnd w:id="0"/>
+    </w:p>
+    <w:p>
+      <w:pPr>
+        <w:jc w:val="center"/>
+        <w:rPr>
           <w:b/>
           <w:sz w:val="52"/>
           <w:szCs w:val="52"/>
@@ -26,7 +47,6 @@
       <w:pPr>
         <w:spacing w:line="360" w:lineRule="auto"/>
         <w:rPr>
-          <w:rFonts w:hint="eastAsia"/>
           <w:sz w:val="24"/>
           <w:szCs w:val="24"/>
         </w:rPr>
@@ -116,7 +136,6 @@
       <w:pPr>
         <w:spacing w:line="360" w:lineRule="auto"/>
         <w:rPr>
-          <w:rFonts w:hint="eastAsia"/>
           <w:sz w:val="24"/>
           <w:szCs w:val="24"/>
         </w:rPr>
@@ -198,7 +217,6 @@
       <w:pPr>
         <w:spacing w:line="360" w:lineRule="auto"/>
         <w:rPr>
-          <w:rFonts w:hint="eastAsia"/>
           <w:sz w:val="24"/>
           <w:szCs w:val="24"/>
         </w:rPr>
@@ -225,31 +243,7 @@
           <w:sz w:val="24"/>
           <w:szCs w:val="24"/>
         </w:rPr>
-        <w:t>我祖父“自幼聪慧过人，双目神光炯然，望之不严而威”</w:t>
-      </w:r>
-      <w:r>
-        <w:rPr>
-          <w:rFonts w:hint="eastAsia"/>
-          <w:sz w:val="24"/>
-          <w:szCs w:val="24"/>
-        </w:rPr>
-        <w:t>。他自幼好学，年幼时即背井离乡去广西求学，就读于广西优级师范学校。</w:t>
-      </w:r>
-      <w:r>
-        <w:rPr>
-          <w:rFonts w:hint="eastAsia"/>
-          <w:sz w:val="24"/>
-          <w:szCs w:val="24"/>
-        </w:rPr>
-        <w:t>祖父一直对研究中国古代文学和历史很感兴趣，</w:t>
-      </w:r>
-      <w:r>
-        <w:rPr>
-          <w:rFonts w:hint="eastAsia"/>
-          <w:sz w:val="24"/>
-          <w:szCs w:val="24"/>
-        </w:rPr>
-        <w:t>家里珍藏了很多书籍，如四书五经、史记等等。</w:t>
+        <w:t>我祖父“自幼聪慧过人，双目神光炯然，望之不严而威”。他自幼好学，年幼时即背井离乡去广西求学，就读于广西优级师范学校。祖父一直对研究中国古代文学和历史很感兴趣，家里珍藏了很多书籍，如四书五经、史记等等。</w:t>
       </w:r>
       <w:r>
         <w:rPr>
@@ -272,7 +266,6 @@
       <w:pPr>
         <w:spacing w:line="360" w:lineRule="auto"/>
         <w:rPr>
-          <w:rFonts w:hint="eastAsia"/>
           <w:sz w:val="24"/>
           <w:szCs w:val="24"/>
         </w:rPr>
@@ -302,23 +295,15 @@
       </w:r>
       <w:r>
         <w:rPr>
-          <w:rFonts w:ascii="宋体" w:eastAsia="宋体" w:hAnsi="宋体" w:cs="宋体" w:hint="eastAsia"/>
-          <w:sz w:val="24"/>
-          <w:szCs w:val="24"/>
-        </w:rPr>
-        <w:t>婪</w:t>
-      </w:r>
-      <w:r>
-        <w:rPr>
-          <w:rFonts w:ascii="宋体" w:eastAsia="宋体" w:hAnsi="宋体" w:cs="宋体" w:hint="eastAsia"/>
-          <w:sz w:val="24"/>
-          <w:szCs w:val="24"/>
-        </w:rPr>
-        <w:t>之辈，曾著《戒贪》一文以警之。数十年政坛生涯，腿时依然</w:t>
-      </w:r>
-      <w:r>
-        <w:rPr>
-          <w:rFonts w:ascii="宋体" w:eastAsia="宋体" w:hAnsi="宋体" w:cs="宋体" w:hint="eastAsia"/>
+          <w:rFonts w:ascii="SimSun" w:eastAsia="SimSun" w:hAnsi="SimSun" w:cs="SimSun" w:hint="eastAsia"/>
+          <w:sz w:val="24"/>
+          <w:szCs w:val="24"/>
+        </w:rPr>
+        <w:t>婪之辈，曾著《戒贪》一文以警之。数十年政坛生涯，腿时依然</w:t>
+      </w:r>
+      <w:r>
+        <w:rPr>
+          <w:rFonts w:ascii="SimSun" w:eastAsia="SimSun" w:hAnsi="SimSun" w:cs="SimSun" w:hint="eastAsia"/>
           <w:sz w:val="24"/>
           <w:szCs w:val="24"/>
         </w:rPr>
@@ -507,23 +492,7 @@
           <w:sz w:val="24"/>
           <w:szCs w:val="24"/>
         </w:rPr>
-        <w:t>年）</w:t>
-      </w:r>
-      <w:r>
-        <w:rPr>
-          <w:rFonts w:hint="eastAsia"/>
-          <w:sz w:val="24"/>
-          <w:szCs w:val="24"/>
-        </w:rPr>
-        <w:t>祖父在广西优级师范学校毕业后就职于</w:t>
-      </w:r>
-      <w:r>
-        <w:rPr>
-          <w:rFonts w:hint="eastAsia"/>
-          <w:sz w:val="24"/>
-          <w:szCs w:val="24"/>
-        </w:rPr>
-        <w:t>广西省立第三师范学校</w:t>
+        <w:t>年）祖父在广西优级师范学校毕业后就职于广西省立第三师范学校</w:t>
       </w:r>
       <w:r>
         <w:rPr>
@@ -539,15 +508,7 @@
           <w:sz w:val="24"/>
           <w:szCs w:val="24"/>
         </w:rPr>
-        <w:t>教员监督</w:t>
-      </w:r>
-      <w:r>
-        <w:rPr>
-          <w:rFonts w:hint="eastAsia"/>
-          <w:sz w:val="24"/>
-          <w:szCs w:val="24"/>
-        </w:rPr>
-        <w:t>。</w:t>
+        <w:t>教员监督。</w:t>
       </w:r>
     </w:p>
     <w:p>
@@ -564,6 +525,7 @@
           <w:sz w:val="24"/>
           <w:szCs w:val="24"/>
         </w:rPr>
+        <w:lastRenderedPageBreak/>
         <w:t>1912</w:t>
       </w:r>
       <w:r>
@@ -572,23 +534,7 @@
           <w:sz w:val="24"/>
           <w:szCs w:val="24"/>
         </w:rPr>
-        <w:t>年（民国元年）</w:t>
-      </w:r>
-      <w:r>
-        <w:rPr>
-          <w:rFonts w:hint="eastAsia"/>
-          <w:sz w:val="24"/>
-          <w:szCs w:val="24"/>
-        </w:rPr>
-        <w:t>担任</w:t>
-      </w:r>
-      <w:r>
-        <w:rPr>
-          <w:rFonts w:hint="eastAsia"/>
-          <w:sz w:val="24"/>
-          <w:szCs w:val="24"/>
-        </w:rPr>
-        <w:t>湖南省立第一师范历史教员</w:t>
+        <w:t>年（民国元年）担任湖南省立第一师范历史教员</w:t>
       </w:r>
       <w:r>
         <w:rPr>
@@ -620,27 +566,11 @@
           <w:sz w:val="24"/>
           <w:szCs w:val="24"/>
         </w:rPr>
-        <w:t>祖父</w:t>
-      </w:r>
-      <w:r>
-        <w:rPr>
-          <w:rFonts w:hint="eastAsia"/>
-          <w:sz w:val="24"/>
-          <w:szCs w:val="24"/>
-        </w:rPr>
-        <w:t>亲身经历了</w:t>
-      </w:r>
-      <w:r>
-        <w:rPr>
-          <w:rFonts w:hint="eastAsia"/>
-          <w:sz w:val="24"/>
-          <w:szCs w:val="24"/>
-        </w:rPr>
-        <w:t>中国近代史上消灭帝制创建共和的历史时期</w:t>
-      </w:r>
-      <w:r>
-        <w:rPr>
-          <w:rFonts w:ascii="宋体" w:eastAsia="宋体" w:hAnsi="宋体" w:cs="宋体" w:hint="eastAsia"/>
+        <w:t>祖父亲身经历了中国近代史上消灭帝制创建共和的历史时期</w:t>
+      </w:r>
+      <w:r>
+        <w:rPr>
+          <w:rFonts w:ascii="SimSun" w:eastAsia="SimSun" w:hAnsi="SimSun" w:cs="SimSun" w:hint="eastAsia"/>
           <w:sz w:val="24"/>
           <w:szCs w:val="24"/>
         </w:rPr>
@@ -661,7 +591,6 @@
           <w:sz w:val="24"/>
           <w:szCs w:val="24"/>
         </w:rPr>
-        <w:lastRenderedPageBreak/>
         <w:t>1913</w:t>
       </w:r>
       <w:r>
@@ -670,15 +599,7 @@
           <w:sz w:val="24"/>
           <w:szCs w:val="24"/>
         </w:rPr>
-        <w:t>年</w:t>
-      </w:r>
-      <w:r>
-        <w:rPr>
-          <w:rFonts w:hint="eastAsia"/>
-          <w:sz w:val="24"/>
-          <w:szCs w:val="24"/>
-        </w:rPr>
-        <w:t>祖父出任邵阳驻省中学校长。</w:t>
+        <w:t>年祖父出任邵阳驻省中学校长。</w:t>
       </w:r>
       <w:r>
         <w:rPr>
@@ -785,35 +706,7 @@
           <w:sz w:val="24"/>
           <w:szCs w:val="24"/>
         </w:rPr>
-        <w:t>密令</w:t>
-      </w:r>
-      <w:r>
-        <w:rPr>
-          <w:sz w:val="24"/>
-          <w:szCs w:val="24"/>
-        </w:rPr>
-        <w:t>武士英</w:t>
-      </w:r>
-      <w:r>
-        <w:rPr>
-          <w:sz w:val="24"/>
-          <w:szCs w:val="24"/>
-        </w:rPr>
-        <w:t>在上海火车站刺杀</w:t>
-      </w:r>
-      <w:r>
-        <w:rPr>
-          <w:sz w:val="24"/>
-          <w:szCs w:val="24"/>
-        </w:rPr>
-        <w:t>宋教仁</w:t>
-      </w:r>
-      <w:r>
-        <w:rPr>
-          <w:sz w:val="24"/>
-          <w:szCs w:val="24"/>
-        </w:rPr>
-        <w:t>，以阻止国民党组阁，因而引发了国民党</w:t>
+        <w:t>密令武士英在上海火车站刺杀宋教仁，以阻止国民党组阁，因而引发了国民党</w:t>
       </w:r>
       <w:r>
         <w:rPr>
@@ -845,7 +738,7 @@
       </w:r>
       <w:r>
         <w:rPr>
-          <w:rFonts w:ascii="宋体" w:eastAsia="宋体" w:hAnsi="宋体" w:cs="宋体" w:hint="eastAsia"/>
+          <w:rFonts w:ascii="SimSun" w:eastAsia="SimSun" w:hAnsi="SimSun" w:cs="SimSun" w:hint="eastAsia"/>
           <w:sz w:val="24"/>
           <w:szCs w:val="24"/>
         </w:rPr>
@@ -868,7 +761,7 @@
       </w:r>
       <w:r>
         <w:rPr>
-          <w:rFonts w:ascii="宋体" w:eastAsia="宋体" w:hAnsi="宋体" w:cs="宋体" w:hint="eastAsia"/>
+          <w:rFonts w:ascii="SimSun" w:eastAsia="SimSun" w:hAnsi="SimSun" w:cs="SimSun" w:hint="eastAsia"/>
           <w:sz w:val="24"/>
           <w:szCs w:val="24"/>
         </w:rPr>
@@ -883,43 +776,19 @@
       </w:r>
       <w:r>
         <w:rPr>
-          <w:rFonts w:ascii="宋体" w:eastAsia="宋体" w:hAnsi="宋体" w:cs="宋体" w:hint="eastAsia"/>
-          <w:sz w:val="24"/>
-          <w:szCs w:val="24"/>
-        </w:rPr>
-        <w:t>裁的革命运动</w:t>
-      </w:r>
-      <w:r>
-        <w:rPr>
-          <w:rFonts w:ascii="宋体" w:eastAsia="宋体" w:hAnsi="宋体" w:cs="宋体" w:hint="eastAsia"/>
-          <w:sz w:val="24"/>
-          <w:szCs w:val="24"/>
-        </w:rPr>
-        <w:t>。</w:t>
-      </w:r>
-      <w:r>
-        <w:rPr>
-          <w:rFonts w:hint="eastAsia"/>
-          <w:sz w:val="24"/>
-          <w:szCs w:val="24"/>
-        </w:rPr>
-        <w:t>祖父</w:t>
-      </w:r>
-      <w:r>
-        <w:rPr>
-          <w:rFonts w:hint="eastAsia"/>
-          <w:sz w:val="24"/>
-          <w:szCs w:val="24"/>
-        </w:rPr>
-        <w:t>与教师李洞天，学生匡互生（字务逊，五四运动三个主要组织者之一）</w:t>
-      </w:r>
-      <w:r>
-        <w:rPr>
-          <w:rFonts w:hint="eastAsia"/>
-          <w:sz w:val="24"/>
-          <w:szCs w:val="24"/>
-        </w:rPr>
-        <w:t>等人积极</w:t>
+          <w:rFonts w:ascii="SimSun" w:eastAsia="SimSun" w:hAnsi="SimSun" w:cs="SimSun" w:hint="eastAsia"/>
+          <w:sz w:val="24"/>
+          <w:szCs w:val="24"/>
+        </w:rPr>
+        <w:t>裁的革命运动。</w:t>
+      </w:r>
+      <w:r>
+        <w:rPr>
+          <w:rFonts w:hint="eastAsia"/>
+          <w:sz w:val="24"/>
+          <w:szCs w:val="24"/>
+        </w:rPr>
+        <w:t>祖父与教师李洞天，学生匡互生（字务逊，五四运动三个主要组织者之一）等人积极</w:t>
       </w:r>
       <w:r>
         <w:rPr>
@@ -935,55 +804,7 @@
           <w:sz w:val="24"/>
           <w:szCs w:val="24"/>
         </w:rPr>
-        <w:t>组织反对袁世凯</w:t>
-      </w:r>
-      <w:r>
-        <w:rPr>
-          <w:rFonts w:hint="eastAsia"/>
-          <w:sz w:val="24"/>
-          <w:szCs w:val="24"/>
-        </w:rPr>
-        <w:t>，宣传革命</w:t>
-      </w:r>
-      <w:r>
-        <w:rPr>
-          <w:rFonts w:hint="eastAsia"/>
-          <w:sz w:val="24"/>
-          <w:szCs w:val="24"/>
-        </w:rPr>
-        <w:t>并</w:t>
-      </w:r>
-      <w:r>
-        <w:rPr>
-          <w:rFonts w:hint="eastAsia"/>
-          <w:sz w:val="24"/>
-          <w:szCs w:val="24"/>
-        </w:rPr>
-        <w:t>筹备枪支</w:t>
-      </w:r>
-      <w:r>
-        <w:rPr>
-          <w:rFonts w:hint="eastAsia"/>
-          <w:sz w:val="24"/>
-          <w:szCs w:val="24"/>
-        </w:rPr>
-        <w:t>倒袁</w:t>
-      </w:r>
-      <w:r>
-        <w:rPr>
-          <w:rFonts w:hint="eastAsia"/>
-          <w:sz w:val="24"/>
-          <w:szCs w:val="24"/>
-        </w:rPr>
-        <w:t>。</w:t>
-      </w:r>
-      <w:r>
-        <w:rPr>
-          <w:rFonts w:hint="eastAsia"/>
-          <w:sz w:val="24"/>
-          <w:szCs w:val="24"/>
-        </w:rPr>
-        <w:t>当时的湘督汤乡铭</w:t>
+        <w:t>组织反对袁世凯，宣传革命并筹备枪支倒袁。当时的湘督汤乡铭</w:t>
       </w:r>
       <w:r>
         <w:rPr>
@@ -1031,7 +852,7 @@
       </w:r>
       <w:r>
         <w:rPr>
-          <w:rFonts w:ascii="宋体" w:eastAsia="宋体" w:hAnsi="宋体" w:cs="宋体" w:hint="eastAsia"/>
+          <w:rFonts w:ascii="SimSun" w:eastAsia="SimSun" w:hAnsi="SimSun" w:cs="SimSun" w:hint="eastAsia"/>
           <w:sz w:val="24"/>
           <w:szCs w:val="24"/>
         </w:rPr>
@@ -1042,7 +863,7 @@
       <w:pPr>
         <w:spacing w:line="360" w:lineRule="auto"/>
         <w:rPr>
-          <w:rFonts w:ascii="宋体" w:eastAsia="宋体" w:hAnsi="宋体" w:cs="宋体"/>
+          <w:rFonts w:ascii="SimSun" w:eastAsia="SimSun" w:hAnsi="SimSun" w:cs="SimSun"/>
           <w:sz w:val="24"/>
           <w:szCs w:val="24"/>
         </w:rPr>
@@ -1069,23 +890,7 @@
           <w:sz w:val="24"/>
           <w:szCs w:val="24"/>
         </w:rPr>
-        <w:t>祖父和教师李洞天等</w:t>
-      </w:r>
-      <w:r>
-        <w:rPr>
-          <w:rFonts w:hint="eastAsia"/>
-          <w:sz w:val="24"/>
-          <w:szCs w:val="24"/>
-        </w:rPr>
-        <w:t>人被</w:t>
-      </w:r>
-      <w:r>
-        <w:rPr>
-          <w:rFonts w:hint="eastAsia"/>
-          <w:sz w:val="24"/>
-          <w:szCs w:val="24"/>
-        </w:rPr>
-        <w:t>湖南省督</w:t>
+        <w:t>祖父和教师李洞天等人被湖南省督</w:t>
       </w:r>
       <w:r>
         <w:rPr>
@@ -1096,19 +901,11 @@
       </w:r>
       <w:r>
         <w:rPr>
-          <w:rFonts w:ascii="宋体" w:eastAsia="宋体" w:hAnsi="宋体" w:cs="宋体" w:hint="eastAsia"/>
-          <w:sz w:val="24"/>
-          <w:szCs w:val="24"/>
-        </w:rPr>
-        <w:t>铭</w:t>
-      </w:r>
-      <w:r>
-        <w:rPr>
-          <w:rFonts w:ascii="宋体" w:eastAsia="宋体" w:hAnsi="宋体" w:cs="宋体" w:hint="eastAsia"/>
-          <w:sz w:val="24"/>
-          <w:szCs w:val="24"/>
-        </w:rPr>
-        <w:t>以</w:t>
+          <w:rFonts w:ascii="SimSun" w:eastAsia="SimSun" w:hAnsi="SimSun" w:cs="SimSun" w:hint="eastAsia"/>
+          <w:sz w:val="24"/>
+          <w:szCs w:val="24"/>
+        </w:rPr>
+        <w:t>铭以</w:t>
       </w:r>
       <w:r>
         <w:rPr>
@@ -1120,7 +917,7 @@
       </w:r>
       <w:r>
         <w:rPr>
-          <w:rFonts w:ascii="宋体" w:eastAsia="宋体" w:hAnsi="宋体" w:cs="宋体" w:hint="eastAsia"/>
+          <w:rFonts w:ascii="SimSun" w:eastAsia="SimSun" w:hAnsi="SimSun" w:cs="SimSun" w:hint="eastAsia"/>
           <w:sz w:val="24"/>
           <w:szCs w:val="24"/>
         </w:rPr>
@@ -1128,7 +925,7 @@
       </w:r>
       <w:r>
         <w:rPr>
-          <w:rFonts w:ascii="宋体" w:eastAsia="宋体" w:hAnsi="宋体" w:cs="宋体" w:hint="eastAsia"/>
+          <w:rFonts w:ascii="SimSun" w:eastAsia="SimSun" w:hAnsi="SimSun" w:cs="SimSun" w:hint="eastAsia"/>
           <w:sz w:val="24"/>
           <w:szCs w:val="24"/>
         </w:rPr>
@@ -1143,7 +940,7 @@
       </w:r>
       <w:r>
         <w:rPr>
-          <w:rFonts w:ascii="宋体" w:eastAsia="宋体" w:hAnsi="宋体" w:cs="宋体" w:hint="eastAsia"/>
+          <w:rFonts w:ascii="SimSun" w:eastAsia="SimSun" w:hAnsi="SimSun" w:cs="SimSun" w:hint="eastAsia"/>
           <w:sz w:val="24"/>
           <w:szCs w:val="24"/>
         </w:rPr>
@@ -1151,7 +948,7 @@
       </w:r>
       <w:r>
         <w:rPr>
-          <w:rFonts w:ascii="宋体" w:eastAsia="宋体" w:hAnsi="宋体" w:cs="宋体" w:hint="eastAsia"/>
+          <w:rFonts w:ascii="SimSun" w:eastAsia="SimSun" w:hAnsi="SimSun" w:cs="SimSun" w:hint="eastAsia"/>
           <w:sz w:val="24"/>
           <w:szCs w:val="24"/>
         </w:rPr>
@@ -1159,7 +956,7 @@
       </w:r>
       <w:r>
         <w:rPr>
-          <w:rFonts w:ascii="宋体" w:eastAsia="宋体" w:hAnsi="宋体" w:cs="宋体" w:hint="eastAsia"/>
+          <w:rFonts w:ascii="SimSun" w:eastAsia="SimSun" w:hAnsi="SimSun" w:cs="SimSun" w:hint="eastAsia"/>
           <w:sz w:val="24"/>
           <w:szCs w:val="24"/>
         </w:rPr>
@@ -1167,7 +964,7 @@
       </w:r>
       <w:r>
         <w:rPr>
-          <w:rFonts w:ascii="宋体" w:eastAsia="宋体" w:hAnsi="宋体" w:cs="宋体" w:hint="eastAsia"/>
+          <w:rFonts w:ascii="SimSun" w:eastAsia="SimSun" w:hAnsi="SimSun" w:cs="SimSun" w:hint="eastAsia"/>
           <w:sz w:val="24"/>
           <w:szCs w:val="24"/>
         </w:rPr>
@@ -1175,7 +972,7 @@
       </w:r>
       <w:r>
         <w:rPr>
-          <w:rFonts w:ascii="宋体" w:eastAsia="宋体" w:hAnsi="宋体" w:cs="宋体" w:hint="eastAsia"/>
+          <w:rFonts w:ascii="SimSun" w:eastAsia="SimSun" w:hAnsi="SimSun" w:cs="SimSun" w:hint="eastAsia"/>
           <w:sz w:val="24"/>
           <w:szCs w:val="24"/>
         </w:rPr>
@@ -1183,7 +980,7 @@
       </w:r>
       <w:r>
         <w:rPr>
-          <w:rFonts w:ascii="宋体" w:eastAsia="宋体" w:hAnsi="宋体" w:cs="宋体" w:hint="eastAsia"/>
+          <w:rFonts w:ascii="SimSun" w:eastAsia="SimSun" w:hAnsi="SimSun" w:cs="SimSun" w:hint="eastAsia"/>
           <w:sz w:val="24"/>
           <w:szCs w:val="24"/>
         </w:rPr>
@@ -1199,19 +996,11 @@
       </w:r>
       <w:r>
         <w:rPr>
-          <w:rFonts w:ascii="宋体" w:eastAsia="宋体" w:hAnsi="宋体" w:cs="宋体" w:hint="eastAsia"/>
-          <w:sz w:val="24"/>
-          <w:szCs w:val="24"/>
-        </w:rPr>
-        <w:t>年考入北京高等师范学校专攻天文学</w:t>
-      </w:r>
-      <w:r>
-        <w:rPr>
-          <w:rFonts w:ascii="宋体" w:eastAsia="宋体" w:hAnsi="宋体" w:cs="宋体" w:hint="eastAsia"/>
-          <w:sz w:val="24"/>
-          <w:szCs w:val="24"/>
-        </w:rPr>
-        <w:t>，后来成为五四运动的三个主要发起人之一</w:t>
+          <w:rFonts w:ascii="SimSun" w:eastAsia="SimSun" w:hAnsi="SimSun" w:cs="SimSun" w:hint="eastAsia"/>
+          <w:sz w:val="24"/>
+          <w:szCs w:val="24"/>
+        </w:rPr>
+        <w:t>年考入北京高等师范学校专攻天文学，后来成为五四运动的三个主要发起人之一</w:t>
       </w:r>
       <w:r>
         <w:rPr>
@@ -1225,7 +1014,7 @@
       <w:pPr>
         <w:spacing w:line="360" w:lineRule="auto"/>
         <w:rPr>
-          <w:rFonts w:ascii="Times New Roman" w:hAnsi="Times New Roman" w:cs="Times New Roman" w:hint="eastAsia"/>
+          <w:rFonts w:ascii="Times New Roman" w:hAnsi="Times New Roman" w:cs="Times New Roman"/>
           <w:sz w:val="24"/>
           <w:szCs w:val="24"/>
         </w:rPr>
@@ -1272,33 +1061,103 @@
           <w:sz w:val="24"/>
           <w:szCs w:val="24"/>
         </w:rPr>
-        <w:t>日袁世凯不顾国人的反对，于</w:t>
-      </w:r>
-      <w:r>
-        <w:rPr>
-          <w:sz w:val="24"/>
-          <w:szCs w:val="24"/>
-        </w:rPr>
-        <w:t>中南海</w:t>
-      </w:r>
-      <w:r>
-        <w:rPr>
-          <w:sz w:val="24"/>
-          <w:szCs w:val="24"/>
-        </w:rPr>
-        <w:t>居仁堂登基称</w:t>
-      </w:r>
-      <w:r>
-        <w:rPr>
-          <w:rFonts w:ascii="宋体" w:eastAsia="宋体" w:hAnsi="宋体" w:cs="宋体" w:hint="eastAsia"/>
-          <w:sz w:val="24"/>
-          <w:szCs w:val="24"/>
-        </w:rPr>
-        <w:t>帝</w:t>
-      </w:r>
-      <w:r>
-        <w:rPr>
-          <w:rFonts w:ascii="宋体" w:eastAsia="宋体" w:hAnsi="宋体" w:cs="宋体" w:hint="eastAsia"/>
+        <w:t>日袁世凯不顾国人的反对，于中南海居仁堂登基称</w:t>
+      </w:r>
+      <w:r>
+        <w:rPr>
+          <w:rFonts w:ascii="SimSun" w:eastAsia="SimSun" w:hAnsi="SimSun" w:cs="SimSun" w:hint="eastAsia"/>
+          <w:sz w:val="24"/>
+          <w:szCs w:val="24"/>
+        </w:rPr>
+        <w:t>帝。</w:t>
+      </w:r>
+      <w:r>
+        <w:rPr>
+          <w:sz w:val="24"/>
+          <w:szCs w:val="24"/>
+        </w:rPr>
+        <w:t>1916</w:t>
+      </w:r>
+      <w:r>
+        <w:rPr>
+          <w:sz w:val="24"/>
+          <w:szCs w:val="24"/>
+        </w:rPr>
+        <w:t>年</w:t>
+      </w:r>
+      <w:r>
+        <w:rPr>
+          <w:sz w:val="24"/>
+          <w:szCs w:val="24"/>
+        </w:rPr>
+        <w:t>3</w:t>
+      </w:r>
+      <w:r>
+        <w:rPr>
+          <w:sz w:val="24"/>
+          <w:szCs w:val="24"/>
+        </w:rPr>
+        <w:t>月程潜向云南护国军借了一营兵力攻占了湖南靖县，自称湖南护国军总司令，在广西都督陆荣廷的支援下，程潜率部沿邵潭大道急速向长沙挺进。这期间湖南革命党人和工农群众，纷纷起义，，吓得袁世凯的走卒、湖南都督汤芗铭如坐针毡，急调湖南矿警督办郭人漳部守卫长沙。</w:t>
+      </w:r>
+      <w:r>
+        <w:rPr>
+          <w:sz w:val="24"/>
+          <w:szCs w:val="24"/>
+        </w:rPr>
+        <w:t>5</w:t>
+      </w:r>
+      <w:r>
+        <w:rPr>
+          <w:sz w:val="24"/>
+          <w:szCs w:val="24"/>
+        </w:rPr>
+        <w:t>月</w:t>
+      </w:r>
+      <w:r>
+        <w:rPr>
+          <w:sz w:val="24"/>
+          <w:szCs w:val="24"/>
+        </w:rPr>
+        <w:t>29</w:t>
+      </w:r>
+      <w:r>
+        <w:rPr>
+          <w:sz w:val="24"/>
+          <w:szCs w:val="24"/>
+        </w:rPr>
+        <w:t>日汤芗铭在其兄汤化龙亲至长沙的劝说下，宣布湖南独立，自己改称</w:t>
+      </w:r>
+      <w:r>
+        <w:rPr>
+          <w:sz w:val="24"/>
+          <w:szCs w:val="24"/>
+        </w:rPr>
+        <w:t>“</w:t>
+      </w:r>
+      <w:r>
+        <w:rPr>
+          <w:sz w:val="24"/>
+          <w:szCs w:val="24"/>
+        </w:rPr>
+        <w:t>湖南都督</w:t>
+      </w:r>
+      <w:r>
+        <w:rPr>
+          <w:sz w:val="24"/>
+          <w:szCs w:val="24"/>
+        </w:rPr>
+        <w:t>”</w:t>
+      </w:r>
+      <w:r>
+        <w:rPr>
+          <w:sz w:val="24"/>
+          <w:szCs w:val="24"/>
+        </w:rPr>
+        <w:t>，并接受广州军务院任命的抚军一职</w:t>
+      </w:r>
+      <w:r>
+        <w:rPr>
+          <w:rFonts w:ascii="SimSun" w:eastAsia="SimSun" w:hAnsi="SimSun" w:cs="SimSun" w:hint="eastAsia"/>
           <w:sz w:val="24"/>
           <w:szCs w:val="24"/>
         </w:rPr>
@@ -1306,115 +1165,66 @@
       </w:r>
       <w:r>
         <w:rPr>
-          <w:sz w:val="24"/>
-          <w:szCs w:val="24"/>
-        </w:rPr>
-        <w:t>1916</w:t>
-      </w:r>
-      <w:r>
-        <w:rPr>
-          <w:sz w:val="24"/>
-          <w:szCs w:val="24"/>
-        </w:rPr>
-        <w:t>年</w:t>
-      </w:r>
-      <w:r>
-        <w:rPr>
-          <w:sz w:val="24"/>
-          <w:szCs w:val="24"/>
-        </w:rPr>
-        <w:t>3</w:t>
-      </w:r>
-      <w:r>
-        <w:rPr>
-          <w:sz w:val="24"/>
-          <w:szCs w:val="24"/>
-        </w:rPr>
-        <w:t>月</w:t>
-      </w:r>
-      <w:r>
-        <w:rPr>
-          <w:sz w:val="24"/>
-          <w:szCs w:val="24"/>
-        </w:rPr>
-        <w:t>程潜</w:t>
-      </w:r>
-      <w:r>
-        <w:rPr>
-          <w:sz w:val="24"/>
-          <w:szCs w:val="24"/>
-        </w:rPr>
-        <w:t>向云南护国军借了一营兵力攻占了湖</w:t>
-      </w:r>
-      <w:r>
-        <w:rPr>
-          <w:sz w:val="24"/>
-          <w:szCs w:val="24"/>
-        </w:rPr>
-        <w:t>南靖县</w:t>
-      </w:r>
-      <w:r>
-        <w:rPr>
-          <w:sz w:val="24"/>
-          <w:szCs w:val="24"/>
-        </w:rPr>
-        <w:t>，自称湖南护国军总司令，在广西都督</w:t>
-      </w:r>
-      <w:r>
-        <w:rPr>
-          <w:sz w:val="24"/>
-          <w:szCs w:val="24"/>
-        </w:rPr>
-        <w:t>陆荣廷</w:t>
-      </w:r>
-      <w:r>
-        <w:rPr>
-          <w:sz w:val="24"/>
-          <w:szCs w:val="24"/>
-        </w:rPr>
-        <w:t>的支援下，程潜率部沿邵潭大道急速向长沙挺进。这期间湖南革命党人和工农群众，纷纷起义，，吓得袁世凯的走卒、湖南都督汤芗铭如坐针毡，急调湖南矿警督办</w:t>
-      </w:r>
-      <w:r>
-        <w:rPr>
-          <w:sz w:val="24"/>
-          <w:szCs w:val="24"/>
-        </w:rPr>
-        <w:t>郭人漳</w:t>
-      </w:r>
-      <w:r>
-        <w:rPr>
-          <w:sz w:val="24"/>
-          <w:szCs w:val="24"/>
-        </w:rPr>
-        <w:t>部守卫长沙。</w:t>
-      </w:r>
-      <w:r>
-        <w:rPr>
-          <w:sz w:val="24"/>
-          <w:szCs w:val="24"/>
-        </w:rPr>
-        <w:t>5</w:t>
-      </w:r>
-      <w:r>
-        <w:rPr>
-          <w:sz w:val="24"/>
-          <w:szCs w:val="24"/>
-        </w:rPr>
-        <w:t>月</w:t>
-      </w:r>
-      <w:r>
-        <w:rPr>
-          <w:sz w:val="24"/>
-          <w:szCs w:val="24"/>
-        </w:rPr>
-        <w:t>29</w:t>
-      </w:r>
-      <w:r>
-        <w:rPr>
-          <w:sz w:val="24"/>
-          <w:szCs w:val="24"/>
-        </w:rPr>
-        <w:t>日汤芗铭在其兄汤化龙亲至长沙的劝说下，宣布湖南独立，自己改称</w:t>
+          <w:rFonts w:ascii="SimSun" w:eastAsia="SimSun" w:hAnsi="SimSun" w:cs="SimSun" w:hint="eastAsia"/>
+          <w:sz w:val="24"/>
+          <w:szCs w:val="24"/>
+        </w:rPr>
+        <w:t>湖南宣布独立</w:t>
+      </w:r>
+      <w:r>
+        <w:rPr>
+          <w:rFonts w:ascii="SimSun" w:eastAsia="SimSun" w:hAnsi="SimSun" w:cs="SimSun" w:hint="eastAsia"/>
+          <w:sz w:val="24"/>
+          <w:szCs w:val="24"/>
+        </w:rPr>
+        <w:t>后</w:t>
+      </w:r>
+      <w:r>
+        <w:rPr>
+          <w:rFonts w:ascii="SimSun" w:eastAsia="SimSun" w:hAnsi="SimSun" w:cs="SimSun" w:hint="eastAsia"/>
+          <w:sz w:val="24"/>
+          <w:szCs w:val="24"/>
+        </w:rPr>
+        <w:t>，</w:t>
+      </w:r>
+      <w:r>
+        <w:rPr>
+          <w:rFonts w:ascii="SimSun" w:eastAsia="SimSun" w:hAnsi="SimSun" w:cs="SimSun" w:hint="eastAsia"/>
+          <w:sz w:val="24"/>
+          <w:szCs w:val="24"/>
+        </w:rPr>
+        <w:t>祖父</w:t>
+      </w:r>
+      <w:r>
+        <w:rPr>
+          <w:rFonts w:ascii="SimSun" w:eastAsia="SimSun" w:hAnsi="SimSun" w:cs="SimSun" w:hint="eastAsia"/>
+          <w:sz w:val="24"/>
+          <w:szCs w:val="24"/>
+        </w:rPr>
+        <w:t>才</w:t>
+      </w:r>
+      <w:r>
+        <w:rPr>
+          <w:rFonts w:ascii="SimSun" w:eastAsia="SimSun" w:hAnsi="SimSun" w:cs="SimSun" w:hint="eastAsia"/>
+          <w:sz w:val="24"/>
+          <w:szCs w:val="24"/>
+        </w:rPr>
+        <w:t>被释放出狱。</w:t>
+      </w:r>
+      <w:r>
+        <w:rPr>
+          <w:rFonts w:ascii="SimSun" w:eastAsia="SimSun" w:hAnsi="SimSun" w:cs="SimSun" w:hint="eastAsia"/>
+          <w:sz w:val="24"/>
+          <w:szCs w:val="24"/>
+        </w:rPr>
+        <w:t>出狱时</w:t>
+      </w:r>
+      <w:r>
+        <w:rPr>
+          <w:sz w:val="24"/>
+          <w:szCs w:val="24"/>
+        </w:rPr>
+        <w:t>在监狱门口，受到长沙上千群众夹道迎接和庆祝，成为当时长沙家喻户晓反对袁世凯</w:t>
       </w:r>
       <w:r>
         <w:rPr>
@@ -1428,7 +1238,7 @@
           <w:sz w:val="24"/>
           <w:szCs w:val="24"/>
         </w:rPr>
-        <w:t>湖南都督</w:t>
+        <w:t>卖国称帝</w:t>
       </w:r>
       <w:r>
         <w:rPr>
@@ -1442,95 +1252,27 @@
           <w:sz w:val="24"/>
           <w:szCs w:val="24"/>
         </w:rPr>
-        <w:t>，并接受广州军务院任命的</w:t>
-      </w:r>
-      <w:r>
-        <w:rPr>
-          <w:sz w:val="24"/>
-          <w:szCs w:val="24"/>
-        </w:rPr>
-        <w:t>抚军</w:t>
-      </w:r>
-      <w:r>
-        <w:rPr>
-          <w:sz w:val="24"/>
-          <w:szCs w:val="24"/>
-        </w:rPr>
-        <w:t>一职</w:t>
-      </w:r>
-      <w:r>
-        <w:rPr>
-          <w:rFonts w:ascii="宋体" w:eastAsia="宋体" w:hAnsi="宋体" w:cs="宋体" w:hint="eastAsia"/>
-          <w:sz w:val="24"/>
-          <w:szCs w:val="24"/>
-        </w:rPr>
-        <w:t>。</w:t>
-      </w:r>
-      <w:r>
-        <w:rPr>
-          <w:rFonts w:ascii="宋体" w:eastAsia="宋体" w:hAnsi="宋体" w:cs="宋体" w:hint="eastAsia"/>
-          <w:sz w:val="24"/>
-          <w:szCs w:val="24"/>
-        </w:rPr>
-        <w:t>湖南宣布独立</w:t>
-      </w:r>
-      <w:r>
-        <w:rPr>
-          <w:rFonts w:ascii="宋体" w:eastAsia="宋体" w:hAnsi="宋体" w:cs="宋体" w:hint="eastAsia"/>
-          <w:sz w:val="24"/>
-          <w:szCs w:val="24"/>
-        </w:rPr>
-        <w:t>后</w:t>
-      </w:r>
-      <w:r>
-        <w:rPr>
-          <w:rFonts w:ascii="宋体" w:eastAsia="宋体" w:hAnsi="宋体" w:cs="宋体" w:hint="eastAsia"/>
-          <w:sz w:val="24"/>
-          <w:szCs w:val="24"/>
-        </w:rPr>
-        <w:t>，</w:t>
-      </w:r>
-      <w:r>
-        <w:rPr>
-          <w:rFonts w:ascii="宋体" w:eastAsia="宋体" w:hAnsi="宋体" w:cs="宋体" w:hint="eastAsia"/>
-          <w:sz w:val="24"/>
-          <w:szCs w:val="24"/>
-        </w:rPr>
-        <w:t>祖父</w:t>
-      </w:r>
-      <w:r>
-        <w:rPr>
-          <w:rFonts w:ascii="宋体" w:eastAsia="宋体" w:hAnsi="宋体" w:cs="宋体" w:hint="eastAsia"/>
-          <w:sz w:val="24"/>
-          <w:szCs w:val="24"/>
-        </w:rPr>
-        <w:t>才</w:t>
-      </w:r>
-      <w:r>
-        <w:rPr>
-          <w:rFonts w:ascii="宋体" w:eastAsia="宋体" w:hAnsi="宋体" w:cs="宋体" w:hint="eastAsia"/>
-          <w:sz w:val="24"/>
-          <w:szCs w:val="24"/>
-        </w:rPr>
-        <w:t>被释放出狱。</w:t>
-      </w:r>
-      <w:r>
-        <w:rPr>
-          <w:rFonts w:ascii="宋体" w:eastAsia="宋体" w:hAnsi="宋体" w:cs="宋体" w:hint="eastAsia"/>
-          <w:sz w:val="24"/>
-          <w:szCs w:val="24"/>
-        </w:rPr>
-        <w:t>出狱时</w:t>
-      </w:r>
-      <w:r>
-        <w:rPr>
-          <w:sz w:val="24"/>
-          <w:szCs w:val="24"/>
-        </w:rPr>
-        <w:t>在监狱门口，受到长沙上千群众夹道迎接和庆祝，成为当时长沙家喻户晓反对袁世凯</w:t>
-      </w:r>
-      <w:r>
-        <w:rPr>
+        <w:t>的英雄</w:t>
+      </w:r>
+      <w:r>
+        <w:rPr>
+          <w:rFonts w:ascii="SimSun" w:eastAsia="SimSun" w:hAnsi="SimSun" w:cs="SimSun" w:hint="eastAsia"/>
+          <w:sz w:val="24"/>
+          <w:szCs w:val="24"/>
+        </w:rPr>
+        <w:t>。后来，蔡锷称他</w:t>
+      </w:r>
+      <w:r>
+        <w:rPr>
+          <w:rFonts w:ascii="SimSun" w:eastAsia="SimSun" w:hAnsi="SimSun" w:cs="SimSun"/>
+          <w:sz w:val="24"/>
+          <w:szCs w:val="24"/>
+        </w:rPr>
+        <w:t>：</w:t>
+      </w:r>
+      <w:r>
+        <w:rPr>
+          <w:rFonts w:ascii="Times New Roman" w:eastAsia="Times New Roman" w:hAnsi="Times New Roman" w:cs="Times New Roman"/>
           <w:sz w:val="24"/>
           <w:szCs w:val="24"/>
         </w:rPr>
@@ -1538,60 +1280,7 @@
       </w:r>
       <w:r>
         <w:rPr>
-          <w:sz w:val="24"/>
-          <w:szCs w:val="24"/>
-        </w:rPr>
-        <w:t>卖国称帝</w:t>
-      </w:r>
-      <w:r>
-        <w:rPr>
-          <w:sz w:val="24"/>
-          <w:szCs w:val="24"/>
-        </w:rPr>
-        <w:t>”</w:t>
-      </w:r>
-      <w:r>
-        <w:rPr>
-          <w:sz w:val="24"/>
-          <w:szCs w:val="24"/>
-        </w:rPr>
-        <w:t>的英雄</w:t>
-      </w:r>
-      <w:r>
-        <w:rPr>
-          <w:rFonts w:ascii="宋体" w:eastAsia="宋体" w:hAnsi="宋体" w:cs="宋体" w:hint="eastAsia"/>
-          <w:sz w:val="24"/>
-          <w:szCs w:val="24"/>
-        </w:rPr>
-        <w:t>。</w:t>
-      </w:r>
-      <w:r>
-        <w:rPr>
-          <w:rFonts w:ascii="宋体" w:eastAsia="宋体" w:hAnsi="宋体" w:cs="宋体" w:hint="eastAsia"/>
-          <w:sz w:val="24"/>
-          <w:szCs w:val="24"/>
-        </w:rPr>
-        <w:t>后来，蔡锷称他</w:t>
-      </w:r>
-      <w:r>
-        <w:rPr>
-          <w:rFonts w:ascii="宋体" w:eastAsia="宋体" w:hAnsi="宋体" w:cs="宋体"/>
-          <w:sz w:val="24"/>
-          <w:szCs w:val="24"/>
-        </w:rPr>
-        <w:t>：</w:t>
-      </w:r>
-      <w:r>
-        <w:rPr>
-          <w:rFonts w:ascii="Times New Roman" w:eastAsia="Times New Roman" w:hAnsi="Times New Roman" w:cs="Times New Roman"/>
-          <w:sz w:val="24"/>
-          <w:szCs w:val="24"/>
-        </w:rPr>
-        <w:t>“</w:t>
-      </w:r>
-      <w:r>
-        <w:rPr>
-          <w:rFonts w:ascii="宋体" w:eastAsia="宋体" w:hAnsi="宋体" w:cs="宋体" w:hint="eastAsia"/>
+          <w:rFonts w:ascii="SimSun" w:eastAsia="SimSun" w:hAnsi="SimSun" w:cs="SimSun" w:hint="eastAsia"/>
           <w:sz w:val="24"/>
           <w:szCs w:val="24"/>
         </w:rPr>
@@ -1610,14 +1299,14 @@
       <w:pPr>
         <w:spacing w:line="360" w:lineRule="auto"/>
         <w:rPr>
-          <w:rFonts w:ascii="宋体" w:eastAsia="宋体" w:hAnsi="宋体" w:cs="宋体"/>
+          <w:rFonts w:ascii="SimSun" w:eastAsia="SimSun" w:hAnsi="SimSun" w:cs="SimSun"/>
           <w:sz w:val="24"/>
           <w:szCs w:val="24"/>
         </w:rPr>
       </w:pPr>
       <w:r>
         <w:rPr>
-          <w:rFonts w:ascii="宋体" w:eastAsia="宋体" w:hAnsi="宋体" w:cs="宋体" w:hint="eastAsia"/>
+          <w:rFonts w:ascii="SimSun" w:eastAsia="SimSun" w:hAnsi="SimSun" w:cs="SimSun" w:hint="eastAsia"/>
           <w:sz w:val="24"/>
           <w:szCs w:val="24"/>
         </w:rPr>
@@ -1625,7 +1314,7 @@
       </w:r>
       <w:r>
         <w:rPr>
-          <w:rFonts w:ascii="宋体" w:eastAsia="宋体" w:hAnsi="宋体" w:cs="宋体" w:hint="eastAsia"/>
+          <w:rFonts w:ascii="SimSun" w:eastAsia="SimSun" w:hAnsi="SimSun" w:cs="SimSun" w:hint="eastAsia"/>
           <w:sz w:val="24"/>
           <w:szCs w:val="24"/>
         </w:rPr>
@@ -1633,7 +1322,7 @@
       </w:r>
       <w:r>
         <w:rPr>
-          <w:rFonts w:ascii="宋体" w:eastAsia="宋体" w:hAnsi="宋体" w:cs="宋体" w:hint="eastAsia"/>
+          <w:rFonts w:ascii="SimSun" w:eastAsia="SimSun" w:hAnsi="SimSun" w:cs="SimSun" w:hint="eastAsia"/>
           <w:sz w:val="24"/>
           <w:szCs w:val="24"/>
         </w:rPr>
@@ -1641,7 +1330,7 @@
       </w:r>
       <w:r>
         <w:rPr>
-          <w:rFonts w:ascii="宋体" w:eastAsia="宋体" w:hAnsi="宋体" w:cs="宋体" w:hint="eastAsia"/>
+          <w:rFonts w:ascii="SimSun" w:eastAsia="SimSun" w:hAnsi="SimSun" w:cs="SimSun" w:hint="eastAsia"/>
           <w:sz w:val="24"/>
           <w:szCs w:val="24"/>
         </w:rPr>
@@ -1649,7 +1338,7 @@
       </w:r>
       <w:r>
         <w:rPr>
-          <w:rFonts w:ascii="宋体" w:eastAsia="宋体" w:hAnsi="宋体" w:cs="宋体" w:hint="eastAsia"/>
+          <w:rFonts w:ascii="SimSun" w:eastAsia="SimSun" w:hAnsi="SimSun" w:cs="SimSun" w:hint="eastAsia"/>
           <w:sz w:val="24"/>
           <w:szCs w:val="24"/>
         </w:rPr>
@@ -1657,7 +1346,7 @@
       </w:r>
       <w:r>
         <w:rPr>
-          <w:rFonts w:ascii="宋体" w:eastAsia="宋体" w:hAnsi="宋体" w:cs="宋体" w:hint="eastAsia"/>
+          <w:rFonts w:ascii="SimSun" w:eastAsia="SimSun" w:hAnsi="SimSun" w:cs="SimSun" w:hint="eastAsia"/>
           <w:sz w:val="24"/>
           <w:szCs w:val="24"/>
         </w:rPr>
@@ -1665,7 +1354,7 @@
       </w:r>
       <w:r>
         <w:rPr>
-          <w:rFonts w:ascii="宋体" w:eastAsia="宋体" w:hAnsi="宋体" w:cs="宋体" w:hint="eastAsia"/>
+          <w:rFonts w:ascii="SimSun" w:eastAsia="SimSun" w:hAnsi="SimSun" w:cs="SimSun" w:hint="eastAsia"/>
           <w:sz w:val="24"/>
           <w:szCs w:val="24"/>
         </w:rPr>
@@ -1679,8 +1368,9 @@
       </w:pPr>
       <w:r>
         <w:rPr>
-          <w:rFonts w:ascii="宋体" w:eastAsia="宋体" w:hAnsi="宋体" w:cs="宋体" w:hint="eastAsia"/>
-        </w:rPr>
+          <w:rFonts w:ascii="SimSun" w:eastAsia="SimSun" w:hAnsi="SimSun" w:cs="SimSun" w:hint="eastAsia"/>
+        </w:rPr>
+        <w:lastRenderedPageBreak/>
         <w:t>1918年</w:t>
       </w:r>
       <w:r>
@@ -1688,7 +1378,7 @@
       </w:r>
       <w:r>
         <w:rPr>
-          <w:rFonts w:ascii="宋体" w:eastAsia="宋体" w:hAnsi="宋体" w:cs="宋体" w:hint="eastAsia"/>
+          <w:rFonts w:ascii="SimSun" w:eastAsia="SimSun" w:hAnsi="SimSun" w:cs="SimSun" w:hint="eastAsia"/>
         </w:rPr>
         <w:t>月</w:t>
       </w:r>
@@ -1697,116 +1387,103 @@
       </w:r>
       <w:r>
         <w:rPr>
-          <w:rFonts w:ascii="宋体" w:eastAsia="宋体" w:hAnsi="宋体" w:cs="宋体" w:hint="eastAsia"/>
+          <w:rFonts w:ascii="SimSun" w:eastAsia="SimSun" w:hAnsi="SimSun" w:cs="SimSun" w:hint="eastAsia"/>
         </w:rPr>
         <w:t>日，张敬尧被段祺瑞任命为湖南督軍兼省長。这一人事安排自然遭到</w:t>
       </w:r>
       <w:r>
         <w:rPr>
-          <w:rFonts w:ascii="宋体" w:eastAsia="宋体" w:hAnsi="宋体" w:cs="宋体"/>
+          <w:rFonts w:ascii="SimSun" w:eastAsia="SimSun" w:hAnsi="SimSun" w:cs="SimSun"/>
         </w:rPr>
         <w:t>吴佩孚</w:t>
       </w:r>
       <w:r>
         <w:rPr>
-          <w:rFonts w:ascii="宋体" w:eastAsia="宋体" w:hAnsi="宋体" w:cs="宋体" w:hint="eastAsia"/>
+          <w:rFonts w:ascii="SimSun" w:eastAsia="SimSun" w:hAnsi="SimSun" w:cs="SimSun" w:hint="eastAsia"/>
         </w:rPr>
         <w:t>和</w:t>
       </w:r>
       <w:r>
         <w:rPr>
-          <w:rFonts w:ascii="宋体" w:eastAsia="宋体" w:hAnsi="宋体" w:cs="宋体"/>
+          <w:rFonts w:ascii="SimSun" w:eastAsia="SimSun" w:hAnsi="SimSun" w:cs="SimSun"/>
         </w:rPr>
         <w:t>馮玉祥</w:t>
       </w:r>
       <w:r>
         <w:rPr>
-          <w:rFonts w:ascii="宋体" w:eastAsia="宋体" w:hAnsi="宋体" w:cs="宋体" w:hint="eastAsia"/>
+          <w:rFonts w:ascii="SimSun" w:eastAsia="SimSun" w:hAnsi="SimSun" w:cs="SimSun" w:hint="eastAsia"/>
         </w:rPr>
         <w:t>的反感。</w:t>
       </w:r>
       <w:r>
         <w:rPr>
-          <w:rFonts w:ascii="宋体" w:eastAsia="宋体" w:hAnsi="宋体" w:cs="宋体" w:hint="eastAsia"/>
+          <w:rFonts w:ascii="SimSun" w:eastAsia="SimSun" w:hAnsi="SimSun" w:cs="SimSun" w:hint="eastAsia"/>
         </w:rPr>
         <w:t>而且张敬尧的統治手法偏向搾取式，表现得拙劣、腐敗，遭到湖南省社会各界反对。</w:t>
       </w:r>
       <w:r>
         <w:rPr>
-          <w:rFonts w:ascii="宋体" w:eastAsia="宋体" w:hAnsi="宋体" w:cs="宋体" w:hint="eastAsia"/>
+          <w:rFonts w:ascii="SimSun" w:eastAsia="SimSun" w:hAnsi="SimSun" w:cs="SimSun" w:hint="eastAsia"/>
         </w:rPr>
         <w:t>张敬尧实际支配的范围仅限于</w:t>
       </w:r>
       <w:r>
         <w:rPr>
-          <w:rFonts w:ascii="宋体" w:eastAsia="宋体" w:hAnsi="宋体" w:cs="宋体"/>
+          <w:rFonts w:ascii="SimSun" w:eastAsia="SimSun" w:hAnsi="SimSun" w:cs="SimSun"/>
         </w:rPr>
         <w:t>長沙</w:t>
       </w:r>
       <w:r>
         <w:rPr>
-          <w:rFonts w:ascii="宋体" w:eastAsia="宋体" w:hAnsi="宋体" w:cs="宋体" w:hint="eastAsia"/>
+          <w:rFonts w:ascii="SimSun" w:eastAsia="SimSun" w:hAnsi="SimSun" w:cs="SimSun" w:hint="eastAsia"/>
         </w:rPr>
         <w:t>及</w:t>
       </w:r>
       <w:r>
         <w:rPr>
-          <w:rFonts w:ascii="宋体" w:eastAsia="宋体" w:hAnsi="宋体" w:cs="宋体"/>
+          <w:rFonts w:ascii="SimSun" w:eastAsia="SimSun" w:hAnsi="SimSun" w:cs="SimSun"/>
         </w:rPr>
         <w:t>岳陽</w:t>
       </w:r>
       <w:r>
         <w:rPr>
-          <w:rFonts w:ascii="宋体" w:eastAsia="宋体" w:hAnsi="宋体" w:cs="宋体" w:hint="eastAsia"/>
-        </w:rPr>
-        <w:t>一带，直系及南方政府方面的軍</w:t>
-      </w:r>
-      <w:r>
-        <w:rPr>
-          <w:rFonts w:ascii="宋体" w:eastAsia="宋体" w:hAnsi="宋体" w:cs="宋体" w:hint="eastAsia"/>
-        </w:rPr>
-        <w:lastRenderedPageBreak/>
-        <w:t>人则在湖南省内各地割据。</w:t>
-      </w:r>
-      <w:r>
-        <w:rPr>
-          <w:rFonts w:ascii="宋体" w:eastAsia="宋体" w:hAnsi="宋体" w:cs="宋体" w:hint="eastAsia"/>
-        </w:rPr>
-        <w:t>祖父</w:t>
-      </w:r>
-      <w:r>
-        <w:rPr>
-          <w:rFonts w:ascii="宋体" w:eastAsia="宋体" w:hAnsi="宋体" w:cs="宋体" w:hint="eastAsia"/>
+          <w:rFonts w:ascii="SimSun" w:eastAsia="SimSun" w:hAnsi="SimSun" w:cs="SimSun" w:hint="eastAsia"/>
+        </w:rPr>
+        <w:t>一带，直系及南方政府方面的軍人则在湖南省内各地割据。祖父</w:t>
+      </w:r>
+      <w:r>
+        <w:rPr>
+          <w:rFonts w:ascii="SimSun" w:eastAsia="SimSun" w:hAnsi="SimSun" w:cs="SimSun" w:hint="eastAsia"/>
         </w:rPr>
         <w:t>因</w:t>
       </w:r>
       <w:r>
         <w:rPr>
-          <w:rFonts w:ascii="宋体" w:eastAsia="宋体" w:hAnsi="宋体" w:cs="宋体" w:hint="eastAsia"/>
+          <w:rFonts w:ascii="SimSun" w:eastAsia="SimSun" w:hAnsi="SimSun" w:cs="SimSun" w:hint="eastAsia"/>
         </w:rPr>
         <w:t>不满</w:t>
       </w:r>
       <w:r>
         <w:rPr>
-          <w:rFonts w:ascii="宋体" w:eastAsia="宋体" w:hAnsi="宋体" w:cs="宋体" w:hint="eastAsia"/>
+          <w:rFonts w:ascii="SimSun" w:eastAsia="SimSun" w:hAnsi="SimSun" w:cs="SimSun" w:hint="eastAsia"/>
         </w:rPr>
         <w:t>张敬尧盘踞的长沙，</w:t>
       </w:r>
       <w:r>
         <w:rPr>
-          <w:rFonts w:ascii="宋体" w:eastAsia="宋体" w:hAnsi="宋体" w:cs="宋体" w:hint="eastAsia"/>
+          <w:rFonts w:ascii="SimSun" w:eastAsia="SimSun" w:hAnsi="SimSun" w:cs="SimSun" w:hint="eastAsia"/>
         </w:rPr>
         <w:t>离开湖南第一师范投奔</w:t>
       </w:r>
       <w:r>
         <w:rPr>
-          <w:rFonts w:ascii="宋体" w:eastAsia="宋体" w:hAnsi="宋体" w:cs="宋体" w:hint="eastAsia"/>
+          <w:rFonts w:ascii="SimSun" w:eastAsia="SimSun" w:hAnsi="SimSun" w:cs="SimSun" w:hint="eastAsia"/>
         </w:rPr>
         <w:t>永州的</w:t>
       </w:r>
       <w:r>
         <w:rPr>
-          <w:rFonts w:ascii="宋体" w:eastAsia="宋体" w:hAnsi="宋体" w:cs="宋体" w:hint="eastAsia"/>
+          <w:rFonts w:ascii="SimSun" w:eastAsia="SimSun" w:hAnsi="SimSun" w:cs="SimSun" w:hint="eastAsia"/>
         </w:rPr>
         <w:t>谭祖奄。</w:t>
       </w:r>
@@ -1816,30 +1493,22 @@
         <w:spacing w:line="360" w:lineRule="auto"/>
         <w:rPr>
           <w:rStyle w:val="yiv1206870094"/>
-          <w:rFonts w:ascii="宋体" w:eastAsia="宋体" w:hAnsi="宋体" w:cs="宋体" w:hint="eastAsia"/>
+          <w:rFonts w:ascii="SimSun" w:eastAsia="SimSun" w:hAnsi="SimSun" w:cs="SimSun"/>
           <w:sz w:val="24"/>
           <w:szCs w:val="24"/>
         </w:rPr>
       </w:pPr>
       <w:r>
         <w:rPr>
-          <w:rFonts w:ascii="宋体" w:eastAsia="宋体" w:hAnsi="宋体" w:cs="宋体" w:hint="eastAsia"/>
-          <w:sz w:val="24"/>
-          <w:szCs w:val="24"/>
-        </w:rPr>
-        <w:t>1920</w:t>
-      </w:r>
-      <w:r>
-        <w:rPr>
-          <w:rFonts w:ascii="宋体" w:eastAsia="宋体" w:hAnsi="宋体" w:cs="宋体" w:hint="eastAsia"/>
-          <w:sz w:val="24"/>
-          <w:szCs w:val="24"/>
-        </w:rPr>
-        <w:t>年</w:t>
-      </w:r>
-      <w:r>
-        <w:rPr>
-          <w:rFonts w:ascii="宋体" w:eastAsia="宋体" w:hAnsi="宋体" w:cs="宋体" w:hint="eastAsia"/>
+          <w:rFonts w:ascii="SimSun" w:eastAsia="SimSun" w:hAnsi="SimSun" w:cs="SimSun" w:hint="eastAsia"/>
+          <w:sz w:val="24"/>
+          <w:szCs w:val="24"/>
+        </w:rPr>
+        <w:t>1920年</w:t>
+      </w:r>
+      <w:r>
+        <w:rPr>
+          <w:rFonts w:ascii="SimSun" w:eastAsia="SimSun" w:hAnsi="SimSun" w:cs="SimSun" w:hint="eastAsia"/>
           <w:sz w:val="24"/>
           <w:szCs w:val="24"/>
         </w:rPr>
@@ -1847,7 +1516,7 @@
       </w:r>
       <w:r>
         <w:rPr>
-          <w:rFonts w:ascii="宋体" w:eastAsia="宋体" w:hAnsi="宋体" w:cs="宋体" w:hint="eastAsia"/>
+          <w:rFonts w:ascii="SimSun" w:eastAsia="SimSun" w:hAnsi="SimSun" w:cs="SimSun" w:hint="eastAsia"/>
           <w:sz w:val="24"/>
           <w:szCs w:val="24"/>
         </w:rPr>
@@ -1855,7 +1524,7 @@
       </w:r>
       <w:r>
         <w:rPr>
-          <w:rFonts w:ascii="宋体" w:eastAsia="宋体" w:hAnsi="宋体" w:cs="宋体" w:hint="eastAsia"/>
+          <w:rFonts w:ascii="SimSun" w:eastAsia="SimSun" w:hAnsi="SimSun" w:cs="SimSun" w:hint="eastAsia"/>
           <w:sz w:val="24"/>
           <w:szCs w:val="24"/>
         </w:rPr>
@@ -1863,7 +1532,7 @@
       </w:r>
       <w:r>
         <w:rPr>
-          <w:rFonts w:ascii="宋体" w:eastAsia="宋体" w:hAnsi="宋体" w:cs="宋体" w:hint="eastAsia"/>
+          <w:rFonts w:ascii="SimSun" w:eastAsia="SimSun" w:hAnsi="SimSun" w:cs="SimSun" w:hint="eastAsia"/>
           <w:sz w:val="24"/>
           <w:szCs w:val="24"/>
         </w:rPr>
@@ -1871,7 +1540,7 @@
       </w:r>
       <w:r>
         <w:rPr>
-          <w:rFonts w:ascii="宋体" w:eastAsia="宋体" w:hAnsi="宋体" w:cs="宋体" w:hint="eastAsia"/>
+          <w:rFonts w:ascii="SimSun" w:eastAsia="SimSun" w:hAnsi="SimSun" w:cs="SimSun" w:hint="eastAsia"/>
           <w:sz w:val="24"/>
           <w:szCs w:val="24"/>
         </w:rPr>
@@ -1879,7 +1548,7 @@
       </w:r>
       <w:r>
         <w:rPr>
-          <w:rFonts w:ascii="宋体" w:eastAsia="宋体" w:hAnsi="宋体" w:cs="宋体" w:hint="eastAsia"/>
+          <w:rFonts w:ascii="SimSun" w:eastAsia="SimSun" w:hAnsi="SimSun" w:cs="SimSun" w:hint="eastAsia"/>
           <w:sz w:val="24"/>
           <w:szCs w:val="24"/>
         </w:rPr>
@@ -1887,7 +1556,7 @@
       </w:r>
       <w:r>
         <w:rPr>
-          <w:rFonts w:ascii="宋体" w:eastAsia="宋体" w:hAnsi="宋体" w:cs="宋体" w:hint="eastAsia"/>
+          <w:rFonts w:ascii="SimSun" w:eastAsia="SimSun" w:hAnsi="SimSun" w:cs="SimSun" w:hint="eastAsia"/>
           <w:sz w:val="24"/>
           <w:szCs w:val="24"/>
         </w:rPr>
@@ -1895,7 +1564,7 @@
       </w:r>
       <w:r>
         <w:rPr>
-          <w:rFonts w:ascii="宋体" w:eastAsia="宋体" w:hAnsi="宋体" w:cs="宋体" w:hint="eastAsia"/>
+          <w:rFonts w:ascii="SimSun" w:eastAsia="SimSun" w:hAnsi="SimSun" w:cs="SimSun" w:hint="eastAsia"/>
           <w:sz w:val="24"/>
           <w:szCs w:val="24"/>
         </w:rPr>
@@ -1903,7 +1572,7 @@
       </w:r>
       <w:r>
         <w:rPr>
-          <w:rFonts w:ascii="宋体" w:eastAsia="宋体" w:hAnsi="宋体" w:cs="宋体" w:hint="eastAsia"/>
+          <w:rFonts w:ascii="SimSun" w:eastAsia="SimSun" w:hAnsi="SimSun" w:cs="SimSun" w:hint="eastAsia"/>
           <w:sz w:val="24"/>
           <w:szCs w:val="24"/>
         </w:rPr>
@@ -1911,7 +1580,7 @@
       </w:r>
       <w:r>
         <w:rPr>
-          <w:rFonts w:ascii="宋体" w:eastAsia="宋体" w:hAnsi="宋体" w:cs="宋体" w:hint="eastAsia"/>
+          <w:rFonts w:ascii="SimSun" w:eastAsia="SimSun" w:hAnsi="SimSun" w:cs="SimSun" w:hint="eastAsia"/>
           <w:sz w:val="24"/>
           <w:szCs w:val="24"/>
         </w:rPr>
@@ -1919,7 +1588,7 @@
       </w:r>
       <w:r>
         <w:rPr>
-          <w:rFonts w:ascii="宋体" w:eastAsia="宋体" w:hAnsi="宋体" w:cs="宋体" w:hint="eastAsia"/>
+          <w:rFonts w:ascii="SimSun" w:eastAsia="SimSun" w:hAnsi="SimSun" w:cs="SimSun" w:hint="eastAsia"/>
           <w:sz w:val="24"/>
           <w:szCs w:val="24"/>
         </w:rPr>
@@ -1927,7 +1596,7 @@
       </w:r>
       <w:r>
         <w:rPr>
-          <w:rFonts w:ascii="宋体" w:eastAsia="宋体" w:hAnsi="宋体" w:cs="宋体" w:hint="eastAsia"/>
+          <w:rFonts w:ascii="SimSun" w:eastAsia="SimSun" w:hAnsi="SimSun" w:cs="SimSun" w:hint="eastAsia"/>
           <w:sz w:val="24"/>
           <w:szCs w:val="24"/>
         </w:rPr>
@@ -1935,7 +1604,7 @@
       </w:r>
       <w:r>
         <w:rPr>
-          <w:rFonts w:ascii="宋体" w:eastAsia="宋体" w:hAnsi="宋体" w:cs="宋体" w:hint="eastAsia"/>
+          <w:rFonts w:ascii="SimSun" w:eastAsia="SimSun" w:hAnsi="SimSun" w:cs="SimSun" w:hint="eastAsia"/>
           <w:sz w:val="24"/>
           <w:szCs w:val="24"/>
         </w:rPr>
@@ -1943,7 +1612,7 @@
       </w:r>
       <w:r>
         <w:rPr>
-          <w:rFonts w:ascii="宋体" w:eastAsia="宋体" w:hAnsi="宋体" w:cs="宋体" w:hint="eastAsia"/>
+          <w:rFonts w:ascii="SimSun" w:eastAsia="SimSun" w:hAnsi="SimSun" w:cs="SimSun" w:hint="eastAsia"/>
           <w:sz w:val="24"/>
           <w:szCs w:val="24"/>
         </w:rPr>
@@ -2080,7 +1749,7 @@
       <w:r>
         <w:rPr>
           <w:rStyle w:val="yiv1206870094"/>
-          <w:rFonts w:ascii="宋体" w:eastAsia="宋体" w:hAnsi="宋体" w:cs="宋体" w:hint="eastAsia"/>
+          <w:rFonts w:ascii="SimSun" w:eastAsia="SimSun" w:hAnsi="SimSun" w:cs="SimSun" w:hint="eastAsia"/>
           <w:sz w:val="24"/>
           <w:szCs w:val="24"/>
         </w:rPr>
@@ -2089,7 +1758,7 @@
       <w:r>
         <w:rPr>
           <w:rStyle w:val="yiv1206870094"/>
-          <w:rFonts w:ascii="宋体" w:eastAsia="宋体" w:hAnsi="宋体" w:cs="宋体" w:hint="eastAsia"/>
+          <w:rFonts w:ascii="SimSun" w:eastAsia="SimSun" w:hAnsi="SimSun" w:cs="SimSun" w:hint="eastAsia"/>
           <w:sz w:val="24"/>
           <w:szCs w:val="24"/>
         </w:rPr>
@@ -2100,7 +1769,7 @@
       <w:pPr>
         <w:spacing w:line="360" w:lineRule="auto"/>
         <w:rPr>
-          <w:rFonts w:ascii="宋体" w:eastAsia="宋体" w:hAnsi="宋体" w:cs="宋体" w:hint="eastAsia"/>
+          <w:rFonts w:ascii="SimSun" w:eastAsia="SimSun" w:hAnsi="SimSun" w:cs="SimSun"/>
           <w:sz w:val="24"/>
           <w:szCs w:val="24"/>
         </w:rPr>
@@ -2108,7 +1777,7 @@
       <w:r>
         <w:rPr>
           <w:rStyle w:val="yiv1206870094"/>
-          <w:rFonts w:ascii="宋体" w:eastAsia="宋体" w:hAnsi="宋体" w:cs="宋体" w:hint="eastAsia"/>
+          <w:rFonts w:ascii="SimSun" w:eastAsia="SimSun" w:hAnsi="SimSun" w:cs="SimSun" w:hint="eastAsia"/>
           <w:sz w:val="24"/>
           <w:szCs w:val="24"/>
         </w:rPr>
@@ -2116,7 +1785,7 @@
       </w:r>
       <w:r>
         <w:rPr>
-          <w:rFonts w:ascii="宋体" w:eastAsia="宋体" w:hAnsi="宋体" w:cs="宋体" w:hint="eastAsia"/>
+          <w:rFonts w:ascii="SimSun" w:eastAsia="SimSun" w:hAnsi="SimSun" w:cs="SimSun" w:hint="eastAsia"/>
           <w:sz w:val="24"/>
           <w:szCs w:val="24"/>
         </w:rPr>
@@ -2124,7 +1793,7 @@
       </w:r>
       <w:r>
         <w:rPr>
-          <w:rFonts w:ascii="宋体" w:eastAsia="宋体" w:hAnsi="宋体" w:cs="宋体" w:hint="eastAsia"/>
+          <w:rFonts w:ascii="SimSun" w:eastAsia="SimSun" w:hAnsi="SimSun" w:cs="SimSun" w:hint="eastAsia"/>
           <w:sz w:val="24"/>
           <w:szCs w:val="24"/>
         </w:rPr>
@@ -2132,7 +1801,7 @@
       </w:r>
       <w:r>
         <w:rPr>
-          <w:rFonts w:ascii="宋体" w:eastAsia="宋体" w:hAnsi="宋体" w:cs="宋体" w:hint="eastAsia"/>
+          <w:rFonts w:ascii="SimSun" w:eastAsia="SimSun" w:hAnsi="SimSun" w:cs="SimSun" w:hint="eastAsia"/>
           <w:sz w:val="24"/>
           <w:szCs w:val="24"/>
         </w:rPr>
@@ -2140,7 +1809,7 @@
       </w:r>
       <w:r>
         <w:rPr>
-          <w:rFonts w:ascii="宋体" w:eastAsia="宋体" w:hAnsi="宋体" w:cs="宋体" w:hint="eastAsia"/>
+          <w:rFonts w:ascii="SimSun" w:eastAsia="SimSun" w:hAnsi="SimSun" w:cs="SimSun" w:hint="eastAsia"/>
           <w:sz w:val="24"/>
           <w:szCs w:val="24"/>
         </w:rPr>
@@ -2151,7 +1820,7 @@
       <w:pPr>
         <w:spacing w:line="360" w:lineRule="auto"/>
         <w:rPr>
-          <w:rFonts w:ascii="宋体" w:eastAsia="宋体" w:hAnsi="宋体" w:cs="宋体"/>
+          <w:rFonts w:ascii="SimSun" w:eastAsia="SimSun" w:hAnsi="SimSun" w:cs="SimSun"/>
           <w:sz w:val="24"/>
           <w:szCs w:val="24"/>
         </w:rPr>
@@ -2162,43 +1831,19 @@
           <w:sz w:val="24"/>
           <w:szCs w:val="24"/>
         </w:rPr>
-        <w:t>祖父为人正直清廉，嫉恶如仇</w:t>
-      </w:r>
-      <w:r>
-        <w:rPr>
-          <w:rFonts w:hint="eastAsia"/>
-          <w:sz w:val="24"/>
-          <w:szCs w:val="24"/>
-        </w:rPr>
-        <w:t>，对坏人坏事铁面无私，毫不留情。听父母亲讲过这样的一件事，在他担任警察厅长期间，发生了一起丫鬟被一名厅长欺辱她的亲属告到我祖父那里，祖父带警察去这个厅长家解救那个丫鬟，当场与那名厅长的警卫拔枪相向。</w:t>
-      </w:r>
-      <w:r>
-        <w:rPr>
-          <w:rFonts w:hint="eastAsia"/>
-          <w:sz w:val="24"/>
-          <w:szCs w:val="24"/>
-        </w:rPr>
-        <w:t>最终将这名丫鬟救出。由于他经常</w:t>
-      </w:r>
-      <w:r>
-        <w:rPr>
-          <w:rFonts w:hint="eastAsia"/>
-          <w:sz w:val="24"/>
-          <w:szCs w:val="24"/>
-        </w:rPr>
-        <w:t>不惧权贵，</w:t>
-      </w:r>
-      <w:r>
-        <w:rPr>
-          <w:rFonts w:hint="eastAsia"/>
-          <w:sz w:val="24"/>
-          <w:szCs w:val="24"/>
-        </w:rPr>
-        <w:t>仗义执言，也使得一些人对他望而生畏，进而远之。他的做法深得民众拥护，但同时也招致一些官僚和军阀对他的不满。</w:t>
-      </w:r>
-      <w:r>
-        <w:rPr>
-          <w:rFonts w:ascii="宋体" w:eastAsia="宋体" w:hAnsi="宋体" w:cs="宋体" w:hint="eastAsia"/>
+        <w:t>祖父为人正直清廉，嫉恶如仇，对坏人坏事铁面无私，毫不留情。听父母亲讲过这样的一件事，在他担任警察厅长期间，发生了一起丫鬟被一名厅长欺辱她的亲属告到我祖父那里，祖父带警察去这个厅长家解救那个丫鬟，当场与那名厅长的警卫拔枪相向。</w:t>
+      </w:r>
+      <w:r>
+        <w:rPr>
+          <w:rFonts w:hint="eastAsia"/>
+          <w:sz w:val="24"/>
+          <w:szCs w:val="24"/>
+        </w:rPr>
+        <w:t>最终将这名丫鬟救出。由于他经常不惧权贵，仗义执言，也使得一些人对他望而生畏，进而远之。他的做法深得民众拥护，但同时也招致一些官僚和军阀对他的不满。</w:t>
+      </w:r>
+      <w:r>
+        <w:rPr>
+          <w:rFonts w:ascii="SimSun" w:eastAsia="SimSun" w:hAnsi="SimSun" w:cs="SimSun" w:hint="eastAsia"/>
           <w:sz w:val="24"/>
           <w:szCs w:val="24"/>
         </w:rPr>
@@ -2206,7 +1851,7 @@
       </w:r>
       <w:r>
         <w:rPr>
-          <w:rFonts w:ascii="宋体" w:eastAsia="宋体" w:hAnsi="宋体" w:cs="宋体" w:hint="eastAsia"/>
+          <w:rFonts w:ascii="SimSun" w:eastAsia="SimSun" w:hAnsi="SimSun" w:cs="SimSun" w:hint="eastAsia"/>
           <w:sz w:val="24"/>
           <w:szCs w:val="24"/>
         </w:rPr>
@@ -2214,7 +1859,7 @@
       </w:r>
       <w:r>
         <w:rPr>
-          <w:rFonts w:ascii="宋体" w:eastAsia="宋体" w:hAnsi="宋体" w:cs="宋体" w:hint="eastAsia"/>
+          <w:rFonts w:ascii="SimSun" w:eastAsia="SimSun" w:hAnsi="SimSun" w:cs="SimSun" w:hint="eastAsia"/>
           <w:sz w:val="24"/>
           <w:szCs w:val="24"/>
         </w:rPr>
@@ -2225,38 +1870,22 @@
       <w:pPr>
         <w:spacing w:line="360" w:lineRule="auto"/>
         <w:rPr>
-          <w:rFonts w:ascii="宋体" w:eastAsia="宋体" w:hAnsi="宋体" w:cs="宋体"/>
+          <w:rFonts w:ascii="SimSun" w:eastAsia="SimSun" w:hAnsi="SimSun" w:cs="SimSun"/>
           <w:sz w:val="24"/>
           <w:szCs w:val="24"/>
         </w:rPr>
       </w:pPr>
       <w:r>
         <w:rPr>
-          <w:rFonts w:ascii="宋体" w:eastAsia="宋体" w:hAnsi="宋体" w:cs="宋体" w:hint="eastAsia"/>
-          <w:sz w:val="24"/>
-          <w:szCs w:val="24"/>
-        </w:rPr>
-        <w:t>祖父虽然长期为官，但是一直保持清廉，并</w:t>
-      </w:r>
-      <w:r>
-        <w:rPr>
-          <w:rFonts w:ascii="宋体" w:eastAsia="宋体" w:hAnsi="宋体" w:cs="宋体" w:hint="eastAsia"/>
-          <w:sz w:val="24"/>
-          <w:szCs w:val="24"/>
-        </w:rPr>
-        <w:t>无</w:t>
-      </w:r>
-      <w:r>
-        <w:rPr>
-          <w:rFonts w:ascii="宋体" w:eastAsia="宋体" w:hAnsi="宋体" w:cs="宋体" w:hint="eastAsia"/>
-          <w:sz w:val="24"/>
-          <w:szCs w:val="24"/>
-        </w:rPr>
-        <w:t>积蓄。所以每次离职均为生活所迫重抄旧业，靠教书为生。</w:t>
-      </w:r>
-      <w:r>
-        <w:rPr>
-          <w:rFonts w:ascii="宋体" w:eastAsia="宋体" w:hAnsi="宋体" w:cs="宋体" w:hint="eastAsia"/>
+          <w:rFonts w:ascii="SimSun" w:eastAsia="SimSun" w:hAnsi="SimSun" w:cs="SimSun" w:hint="eastAsia"/>
+          <w:sz w:val="24"/>
+          <w:szCs w:val="24"/>
+        </w:rPr>
+        <w:t>祖父虽然长期为官，但是一直保持清廉，并无积蓄。所以每次离职均为生活所迫重抄旧业，靠教书为生。</w:t>
+      </w:r>
+      <w:r>
+        <w:rPr>
+          <w:rFonts w:ascii="SimSun" w:eastAsia="SimSun" w:hAnsi="SimSun" w:cs="SimSun" w:hint="eastAsia"/>
           <w:sz w:val="24"/>
           <w:szCs w:val="24"/>
         </w:rPr>
@@ -2264,7 +1893,7 @@
       </w:r>
       <w:r>
         <w:rPr>
-          <w:rFonts w:ascii="宋体" w:eastAsia="宋体" w:hAnsi="宋体" w:cs="宋体" w:hint="eastAsia"/>
+          <w:rFonts w:ascii="SimSun" w:eastAsia="SimSun" w:hAnsi="SimSun" w:cs="SimSun" w:hint="eastAsia"/>
           <w:sz w:val="24"/>
           <w:szCs w:val="24"/>
         </w:rPr>
@@ -2272,7 +1901,7 @@
       </w:r>
       <w:r>
         <w:rPr>
-          <w:rFonts w:ascii="宋体" w:eastAsia="宋体" w:hAnsi="宋体" w:cs="宋体" w:hint="eastAsia"/>
+          <w:rFonts w:ascii="SimSun" w:eastAsia="SimSun" w:hAnsi="SimSun" w:cs="SimSun" w:hint="eastAsia"/>
           <w:sz w:val="24"/>
           <w:szCs w:val="24"/>
         </w:rPr>
@@ -2280,7 +1909,7 @@
       </w:r>
       <w:r>
         <w:rPr>
-          <w:rFonts w:ascii="宋体" w:eastAsia="宋体" w:hAnsi="宋体" w:cs="宋体" w:hint="eastAsia"/>
+          <w:rFonts w:ascii="SimSun" w:eastAsia="SimSun" w:hAnsi="SimSun" w:cs="SimSun" w:hint="eastAsia"/>
           <w:sz w:val="24"/>
           <w:szCs w:val="24"/>
         </w:rPr>
@@ -2288,7 +1917,7 @@
       </w:r>
       <w:r>
         <w:rPr>
-          <w:rFonts w:ascii="宋体" w:eastAsia="宋体" w:hAnsi="宋体" w:cs="宋体" w:hint="eastAsia"/>
+          <w:rFonts w:ascii="SimSun" w:eastAsia="SimSun" w:hAnsi="SimSun" w:cs="SimSun" w:hint="eastAsia"/>
           <w:sz w:val="24"/>
           <w:szCs w:val="24"/>
         </w:rPr>
@@ -2296,7 +1925,7 @@
       </w:r>
       <w:r>
         <w:rPr>
-          <w:rFonts w:ascii="宋体" w:eastAsia="宋体" w:hAnsi="宋体" w:cs="宋体" w:hint="eastAsia"/>
+          <w:rFonts w:ascii="SimSun" w:eastAsia="SimSun" w:hAnsi="SimSun" w:cs="SimSun" w:hint="eastAsia"/>
           <w:sz w:val="24"/>
           <w:szCs w:val="24"/>
         </w:rPr>
@@ -2304,7 +1933,7 @@
       </w:r>
       <w:r>
         <w:rPr>
-          <w:rFonts w:ascii="宋体" w:eastAsia="宋体" w:hAnsi="宋体" w:cs="宋体" w:hint="eastAsia"/>
+          <w:rFonts w:ascii="SimSun" w:eastAsia="SimSun" w:hAnsi="SimSun" w:cs="SimSun" w:hint="eastAsia"/>
           <w:sz w:val="24"/>
           <w:szCs w:val="24"/>
         </w:rPr>
@@ -2315,14 +1944,14 @@
       <w:pPr>
         <w:spacing w:line="360" w:lineRule="auto"/>
         <w:rPr>
-          <w:rFonts w:ascii="宋体" w:eastAsia="宋体" w:hAnsi="宋体" w:cs="宋体"/>
+          <w:rFonts w:ascii="SimSun" w:eastAsia="SimSun" w:hAnsi="SimSun" w:cs="SimSun"/>
           <w:sz w:val="24"/>
           <w:szCs w:val="24"/>
         </w:rPr>
       </w:pPr>
       <w:r>
         <w:rPr>
-          <w:rFonts w:ascii="宋体" w:eastAsia="宋体" w:hAnsi="宋体" w:cs="宋体" w:hint="eastAsia"/>
+          <w:rFonts w:ascii="SimSun" w:eastAsia="SimSun" w:hAnsi="SimSun" w:cs="SimSun" w:hint="eastAsia"/>
           <w:sz w:val="24"/>
           <w:szCs w:val="24"/>
         </w:rPr>
@@ -2330,7 +1959,7 @@
       </w:r>
       <w:r>
         <w:rPr>
-          <w:rFonts w:ascii="宋体" w:eastAsia="宋体" w:hAnsi="宋体" w:cs="宋体" w:hint="eastAsia"/>
+          <w:rFonts w:ascii="SimSun" w:eastAsia="SimSun" w:hAnsi="SimSun" w:cs="SimSun" w:hint="eastAsia"/>
           <w:sz w:val="24"/>
           <w:szCs w:val="24"/>
         </w:rPr>
@@ -2338,7 +1967,7 @@
       </w:r>
       <w:r>
         <w:rPr>
-          <w:rFonts w:ascii="宋体" w:eastAsia="宋体" w:hAnsi="宋体" w:cs="宋体" w:hint="eastAsia"/>
+          <w:rFonts w:ascii="SimSun" w:eastAsia="SimSun" w:hAnsi="SimSun" w:cs="SimSun" w:hint="eastAsia"/>
           <w:sz w:val="24"/>
           <w:szCs w:val="24"/>
         </w:rPr>
@@ -2346,7 +1975,7 @@
       </w:r>
       <w:r>
         <w:rPr>
-          <w:rFonts w:ascii="宋体" w:eastAsia="宋体" w:hAnsi="宋体" w:cs="宋体" w:hint="eastAsia"/>
+          <w:rFonts w:ascii="SimSun" w:eastAsia="SimSun" w:hAnsi="SimSun" w:cs="SimSun" w:hint="eastAsia"/>
           <w:sz w:val="24"/>
           <w:szCs w:val="24"/>
         </w:rPr>
@@ -2354,7 +1983,7 @@
       </w:r>
       <w:r>
         <w:rPr>
-          <w:rFonts w:ascii="宋体" w:eastAsia="宋体" w:hAnsi="宋体" w:cs="宋体" w:hint="eastAsia"/>
+          <w:rFonts w:ascii="SimSun" w:eastAsia="SimSun" w:hAnsi="SimSun" w:cs="SimSun" w:hint="eastAsia"/>
           <w:sz w:val="24"/>
           <w:szCs w:val="24"/>
         </w:rPr>
@@ -2389,7 +2018,7 @@
       <w:r>
         <w:rPr>
           <w:rStyle w:val="Emphasis"/>
-          <w:rFonts w:ascii="宋体" w:eastAsia="宋体" w:hAnsi="宋体" w:cs="宋体" w:hint="eastAsia"/>
+          <w:rFonts w:ascii="SimSun" w:eastAsia="SimSun" w:hAnsi="SimSun" w:cs="SimSun" w:hint="eastAsia"/>
           <w:i w:val="0"/>
           <w:sz w:val="24"/>
           <w:szCs w:val="24"/>
@@ -2398,7 +2027,7 @@
       </w:r>
       <w:r>
         <w:rPr>
-          <w:rFonts w:ascii="宋体" w:eastAsia="宋体" w:hAnsi="宋体" w:cs="宋体" w:hint="eastAsia"/>
+          <w:rFonts w:ascii="SimSun" w:eastAsia="SimSun" w:hAnsi="SimSun" w:cs="SimSun" w:hint="eastAsia"/>
           <w:sz w:val="24"/>
           <w:szCs w:val="24"/>
         </w:rPr>
@@ -2406,7 +2035,7 @@
       </w:r>
       <w:r>
         <w:rPr>
-          <w:rFonts w:ascii="宋体" w:eastAsia="宋体" w:hAnsi="宋体" w:cs="宋体" w:hint="eastAsia"/>
+          <w:rFonts w:ascii="SimSun" w:eastAsia="SimSun" w:hAnsi="SimSun" w:cs="SimSun" w:hint="eastAsia"/>
           <w:sz w:val="24"/>
           <w:szCs w:val="24"/>
         </w:rPr>
@@ -2414,7 +2043,7 @@
       </w:r>
       <w:r>
         <w:rPr>
-          <w:rFonts w:eastAsia="宋体" w:hint="eastAsia"/>
+          <w:rFonts w:eastAsia="SimSun" w:hint="eastAsia"/>
           <w:sz w:val="24"/>
           <w:szCs w:val="24"/>
         </w:rPr>
@@ -2429,7 +2058,7 @@
       </w:r>
       <w:r>
         <w:rPr>
-          <w:rFonts w:eastAsia="宋体" w:hint="eastAsia"/>
+          <w:rFonts w:eastAsia="SimSun" w:hint="eastAsia"/>
           <w:sz w:val="24"/>
           <w:szCs w:val="24"/>
         </w:rPr>
@@ -2444,7 +2073,7 @@
       </w:r>
       <w:r>
         <w:rPr>
-          <w:rFonts w:eastAsia="宋体" w:hint="eastAsia"/>
+          <w:rFonts w:eastAsia="SimSun" w:hint="eastAsia"/>
           <w:sz w:val="24"/>
           <w:szCs w:val="24"/>
         </w:rPr>
@@ -2459,7 +2088,7 @@
       </w:r>
       <w:r>
         <w:rPr>
-          <w:rFonts w:eastAsia="宋体" w:hint="eastAsia"/>
+          <w:rFonts w:eastAsia="SimSun" w:hint="eastAsia"/>
           <w:sz w:val="24"/>
           <w:szCs w:val="24"/>
         </w:rPr>
@@ -2467,7 +2096,7 @@
       </w:r>
       <w:r>
         <w:rPr>
-          <w:rFonts w:eastAsia="宋体" w:hint="eastAsia"/>
+          <w:rFonts w:eastAsia="SimSun" w:hint="eastAsia"/>
           <w:sz w:val="24"/>
           <w:szCs w:val="24"/>
         </w:rPr>
@@ -2475,7 +2104,7 @@
       </w:r>
       <w:r>
         <w:rPr>
-          <w:rFonts w:eastAsia="宋体" w:hint="eastAsia"/>
+          <w:rFonts w:eastAsia="SimSun" w:hint="eastAsia"/>
           <w:sz w:val="24"/>
           <w:szCs w:val="24"/>
         </w:rPr>
@@ -2483,7 +2112,7 @@
       </w:r>
       <w:r>
         <w:rPr>
-          <w:rFonts w:eastAsia="宋体" w:hint="eastAsia"/>
+          <w:rFonts w:eastAsia="SimSun" w:hint="eastAsia"/>
           <w:sz w:val="24"/>
           <w:szCs w:val="24"/>
         </w:rPr>
@@ -2491,7 +2120,7 @@
       </w:r>
       <w:r>
         <w:rPr>
-          <w:rFonts w:eastAsia="宋体" w:hint="eastAsia"/>
+          <w:rFonts w:eastAsia="SimSun" w:hint="eastAsia"/>
           <w:sz w:val="24"/>
           <w:szCs w:val="24"/>
         </w:rPr>
@@ -2500,7 +2129,7 @@
       <w:r>
         <w:rPr>
           <w:rStyle w:val="Emphasis"/>
-          <w:rFonts w:ascii="宋体" w:eastAsia="宋体" w:hAnsi="宋体" w:cs="宋体" w:hint="eastAsia"/>
+          <w:rFonts w:ascii="SimSun" w:eastAsia="SimSun" w:hAnsi="SimSun" w:cs="SimSun" w:hint="eastAsia"/>
           <w:i w:val="0"/>
           <w:sz w:val="24"/>
           <w:szCs w:val="24"/>
@@ -2509,48 +2138,40 @@
       </w:r>
       <w:r>
         <w:rPr>
-          <w:rFonts w:eastAsia="宋体" w:hint="eastAsia"/>
-          <w:sz w:val="24"/>
-          <w:szCs w:val="24"/>
-        </w:rPr>
-        <w:t>救委员会工作时，</w:t>
-      </w:r>
-      <w:r>
-        <w:rPr>
-          <w:rFonts w:ascii="宋体" w:eastAsia="宋体" w:hAnsi="宋体" w:cs="宋体" w:hint="eastAsia"/>
-          <w:sz w:val="24"/>
-          <w:szCs w:val="24"/>
-        </w:rPr>
-        <w:t>经常不辞幸苦，到处奔波，要求拨款救济，减免克军杂税，并呼吁社会各界人士捐款</w:t>
-      </w:r>
-      <w:r>
-        <w:rPr>
-          <w:rFonts w:ascii="宋体" w:eastAsia="宋体" w:hAnsi="宋体" w:cs="宋体" w:hint="eastAsia"/>
-          <w:sz w:val="24"/>
-          <w:szCs w:val="24"/>
-        </w:rPr>
-        <w:t>。</w:t>
-      </w:r>
-      <w:r>
-        <w:rPr>
-          <w:rFonts w:eastAsia="宋体" w:hint="eastAsia"/>
-          <w:sz w:val="24"/>
-          <w:szCs w:val="24"/>
-        </w:rPr>
-        <w:t>那时洞庭湖一带经常闹水灾，偏远山区有经常闹旱灾。每逢灾荒，百姓流离失</w:t>
-      </w:r>
-      <w:r>
-        <w:rPr>
-          <w:rFonts w:eastAsia="宋体" w:hint="eastAsia"/>
+          <w:rFonts w:eastAsia="SimSun" w:hint="eastAsia"/>
+          <w:sz w:val="24"/>
+          <w:szCs w:val="24"/>
+        </w:rPr>
+        <w:t>救委</w:t>
+      </w:r>
+      <w:r>
+        <w:rPr>
+          <w:rFonts w:eastAsia="SimSun" w:hint="eastAsia"/>
           <w:sz w:val="24"/>
           <w:szCs w:val="24"/>
         </w:rPr>
         <w:lastRenderedPageBreak/>
-        <w:t>所，四处逃荒，疾病流行，死亡无数，人民生活痛苦不堪。</w:t>
-      </w:r>
-      <w:r>
-        <w:rPr>
-          <w:rFonts w:eastAsia="宋体" w:hint="eastAsia"/>
+        <w:t>员会工作时，</w:t>
+      </w:r>
+      <w:r>
+        <w:rPr>
+          <w:rFonts w:ascii="SimSun" w:eastAsia="SimSun" w:hAnsi="SimSun" w:cs="SimSun" w:hint="eastAsia"/>
+          <w:sz w:val="24"/>
+          <w:szCs w:val="24"/>
+        </w:rPr>
+        <w:t>经常不辞幸苦，到处奔波，要求拨款救济，减免克军杂税，并呼吁社会各界人士捐款。</w:t>
+      </w:r>
+      <w:r>
+        <w:rPr>
+          <w:rFonts w:eastAsia="SimSun" w:hint="eastAsia"/>
+          <w:sz w:val="24"/>
+          <w:szCs w:val="24"/>
+        </w:rPr>
+        <w:t>那时洞庭湖一带经常闹水灾，偏远山区有经常闹旱灾。每逢灾荒，百姓流离失所，四处逃荒，疾病流行，死亡无数，人民生活痛苦不堪。</w:t>
+      </w:r>
+      <w:r>
+        <w:rPr>
+          <w:rFonts w:eastAsia="SimSun" w:hint="eastAsia"/>
           <w:sz w:val="24"/>
           <w:szCs w:val="24"/>
         </w:rPr>
@@ -2558,7 +2179,7 @@
       </w:r>
       <w:r>
         <w:rPr>
-          <w:rFonts w:ascii="宋体" w:eastAsia="宋体" w:hAnsi="宋体" w:cs="宋体" w:hint="eastAsia"/>
+          <w:rFonts w:ascii="SimSun" w:eastAsia="SimSun" w:hAnsi="SimSun" w:cs="SimSun" w:hint="eastAsia"/>
           <w:sz w:val="24"/>
           <w:szCs w:val="24"/>
         </w:rPr>
@@ -2569,14 +2190,14 @@
       <w:pPr>
         <w:spacing w:line="360" w:lineRule="auto"/>
         <w:rPr>
-          <w:rFonts w:ascii="宋体" w:eastAsia="宋体" w:hAnsi="宋体" w:cs="宋体"/>
+          <w:rFonts w:ascii="SimSun" w:eastAsia="SimSun" w:hAnsi="SimSun" w:cs="SimSun"/>
           <w:sz w:val="24"/>
           <w:szCs w:val="24"/>
         </w:rPr>
       </w:pPr>
       <w:r>
         <w:rPr>
-          <w:rFonts w:ascii="宋体" w:eastAsia="宋体" w:hAnsi="宋体" w:cs="宋体" w:hint="eastAsia"/>
+          <w:rFonts w:ascii="SimSun" w:eastAsia="SimSun" w:hAnsi="SimSun" w:cs="SimSun" w:hint="eastAsia"/>
           <w:sz w:val="24"/>
           <w:szCs w:val="24"/>
         </w:rPr>
@@ -2584,7 +2205,7 @@
       </w:r>
       <w:r>
         <w:rPr>
-          <w:rFonts w:ascii="宋体" w:eastAsia="宋体" w:hAnsi="宋体" w:cs="宋体" w:hint="eastAsia"/>
+          <w:rFonts w:ascii="SimSun" w:eastAsia="SimSun" w:hAnsi="SimSun" w:cs="SimSun" w:hint="eastAsia"/>
           <w:sz w:val="24"/>
           <w:szCs w:val="24"/>
         </w:rPr>
@@ -2592,7 +2213,7 @@
       </w:r>
       <w:r>
         <w:rPr>
-          <w:rFonts w:ascii="宋体" w:eastAsia="宋体" w:hAnsi="宋体" w:cs="宋体" w:hint="eastAsia"/>
+          <w:rFonts w:ascii="SimSun" w:eastAsia="SimSun" w:hAnsi="SimSun" w:cs="SimSun" w:hint="eastAsia"/>
           <w:sz w:val="24"/>
           <w:szCs w:val="24"/>
         </w:rPr>
@@ -2600,7 +2221,7 @@
       </w:r>
       <w:r>
         <w:rPr>
-          <w:rFonts w:ascii="宋体" w:eastAsia="宋体" w:hAnsi="宋体" w:cs="宋体" w:hint="eastAsia"/>
+          <w:rFonts w:ascii="SimSun" w:eastAsia="SimSun" w:hAnsi="SimSun" w:cs="SimSun" w:hint="eastAsia"/>
           <w:sz w:val="24"/>
           <w:szCs w:val="24"/>
         </w:rPr>
@@ -2608,7 +2229,7 @@
       </w:r>
       <w:r>
         <w:rPr>
-          <w:rFonts w:ascii="宋体" w:eastAsia="宋体" w:hAnsi="宋体" w:cs="宋体" w:hint="eastAsia"/>
+          <w:rFonts w:ascii="SimSun" w:eastAsia="SimSun" w:hAnsi="SimSun" w:cs="SimSun" w:hint="eastAsia"/>
           <w:sz w:val="24"/>
           <w:szCs w:val="24"/>
         </w:rPr>
@@ -2616,7 +2237,7 @@
       </w:r>
       <w:r>
         <w:rPr>
-          <w:rFonts w:ascii="宋体" w:eastAsia="宋体" w:hAnsi="宋体" w:cs="宋体" w:hint="eastAsia"/>
+          <w:rFonts w:ascii="SimSun" w:eastAsia="SimSun" w:hAnsi="SimSun" w:cs="SimSun" w:hint="eastAsia"/>
           <w:sz w:val="24"/>
           <w:szCs w:val="24"/>
         </w:rPr>
@@ -2624,7 +2245,7 @@
       </w:r>
       <w:r>
         <w:rPr>
-          <w:rFonts w:ascii="宋体" w:eastAsia="宋体" w:hAnsi="宋体" w:cs="宋体" w:hint="eastAsia"/>
+          <w:rFonts w:ascii="SimSun" w:eastAsia="SimSun" w:hAnsi="SimSun" w:cs="SimSun" w:hint="eastAsia"/>
           <w:sz w:val="24"/>
           <w:szCs w:val="24"/>
         </w:rPr>
@@ -2632,7 +2253,7 @@
       </w:r>
       <w:r>
         <w:rPr>
-          <w:rFonts w:ascii="宋体" w:eastAsia="宋体" w:hAnsi="宋体" w:cs="宋体" w:hint="eastAsia"/>
+          <w:rFonts w:ascii="SimSun" w:eastAsia="SimSun" w:hAnsi="SimSun" w:cs="SimSun" w:hint="eastAsia"/>
           <w:sz w:val="24"/>
           <w:szCs w:val="24"/>
         </w:rPr>
@@ -2640,7 +2261,7 @@
       </w:r>
       <w:r>
         <w:rPr>
-          <w:rFonts w:ascii="宋体" w:eastAsia="宋体" w:hAnsi="宋体" w:cs="宋体" w:hint="eastAsia"/>
+          <w:rFonts w:ascii="SimSun" w:eastAsia="SimSun" w:hAnsi="SimSun" w:cs="SimSun" w:hint="eastAsia"/>
           <w:sz w:val="24"/>
           <w:szCs w:val="24"/>
         </w:rPr>
@@ -2648,7 +2269,7 @@
       </w:r>
       <w:r>
         <w:rPr>
-          <w:rFonts w:ascii="宋体" w:eastAsia="宋体" w:hAnsi="宋体" w:cs="宋体" w:hint="eastAsia"/>
+          <w:rFonts w:ascii="SimSun" w:eastAsia="SimSun" w:hAnsi="SimSun" w:cs="SimSun" w:hint="eastAsia"/>
           <w:sz w:val="24"/>
           <w:szCs w:val="24"/>
         </w:rPr>
@@ -2656,7 +2277,7 @@
       </w:r>
       <w:r>
         <w:rPr>
-          <w:rFonts w:ascii="宋体" w:eastAsia="宋体" w:hAnsi="宋体" w:cs="宋体" w:hint="eastAsia"/>
+          <w:rFonts w:ascii="SimSun" w:eastAsia="SimSun" w:hAnsi="SimSun" w:cs="SimSun" w:hint="eastAsia"/>
           <w:sz w:val="24"/>
           <w:szCs w:val="24"/>
         </w:rPr>
@@ -2664,7 +2285,7 @@
       </w:r>
       <w:r>
         <w:rPr>
-          <w:rFonts w:ascii="宋体" w:eastAsia="宋体" w:hAnsi="宋体" w:cs="宋体" w:hint="eastAsia"/>
+          <w:rFonts w:ascii="SimSun" w:eastAsia="SimSun" w:hAnsi="SimSun" w:cs="SimSun" w:hint="eastAsia"/>
           <w:sz w:val="24"/>
           <w:szCs w:val="24"/>
         </w:rPr>
@@ -2672,7 +2293,7 @@
       </w:r>
       <w:r>
         <w:rPr>
-          <w:rFonts w:ascii="宋体" w:eastAsia="宋体" w:hAnsi="宋体" w:cs="宋体" w:hint="eastAsia"/>
+          <w:rFonts w:ascii="SimSun" w:eastAsia="SimSun" w:hAnsi="SimSun" w:cs="SimSun" w:hint="eastAsia"/>
           <w:sz w:val="24"/>
           <w:szCs w:val="24"/>
         </w:rPr>
@@ -2683,7 +2304,7 @@
       <w:pPr>
         <w:spacing w:line="360" w:lineRule="auto"/>
         <w:rPr>
-          <w:rFonts w:ascii="宋体" w:eastAsia="宋体" w:hAnsi="宋体" w:cs="宋体"/>
+          <w:rFonts w:ascii="SimSun" w:eastAsia="SimSun" w:hAnsi="SimSun" w:cs="SimSun"/>
           <w:sz w:val="24"/>
           <w:szCs w:val="24"/>
         </w:rPr>
@@ -2871,18 +2492,11 @@
           <w:sz w:val="24"/>
           <w:szCs w:val="24"/>
         </w:rPr>
-        <w:t>毁</w:t>
-      </w:r>
-      <w:r>
-        <w:rPr>
-          <w:sz w:val="24"/>
-          <w:szCs w:val="24"/>
-        </w:rPr>
-        <w:t>。也让长沙与斯大林格勒、广岛和长崎一起成为第二次世界大战中毁坏最严重的城市</w:t>
-      </w:r>
-      <w:r>
-        <w:rPr>
-          <w:rFonts w:ascii="宋体" w:eastAsia="宋体" w:hAnsi="宋体" w:cs="宋体" w:hint="eastAsia"/>
+        <w:t>毁。也让长沙与斯大林格勒、广岛和长崎一起成为第二次世界大战中毁坏最严重的城市</w:t>
+      </w:r>
+      <w:r>
+        <w:rPr>
+          <w:rFonts w:ascii="SimSun" w:eastAsia="SimSun" w:hAnsi="SimSun" w:cs="SimSun" w:hint="eastAsia"/>
           <w:sz w:val="24"/>
           <w:szCs w:val="24"/>
         </w:rPr>
@@ -2890,7 +2504,7 @@
       </w:r>
       <w:r>
         <w:rPr>
-          <w:rFonts w:ascii="宋体" w:eastAsia="宋体" w:hAnsi="宋体" w:cs="宋体" w:hint="eastAsia"/>
+          <w:rFonts w:ascii="SimSun" w:eastAsia="SimSun" w:hAnsi="SimSun" w:cs="SimSun" w:hint="eastAsia"/>
           <w:sz w:val="24"/>
           <w:szCs w:val="24"/>
         </w:rPr>
@@ -2898,7 +2512,7 @@
       </w:r>
       <w:r>
         <w:rPr>
-          <w:rFonts w:ascii="宋体" w:eastAsia="宋体" w:hAnsi="宋体" w:cs="宋体" w:hint="eastAsia"/>
+          <w:rFonts w:ascii="SimSun" w:eastAsia="SimSun" w:hAnsi="SimSun" w:cs="SimSun" w:hint="eastAsia"/>
           <w:sz w:val="24"/>
           <w:szCs w:val="24"/>
         </w:rPr>
@@ -2906,7 +2520,7 @@
       </w:r>
       <w:r>
         <w:rPr>
-          <w:rFonts w:ascii="宋体" w:eastAsia="宋体" w:hAnsi="宋体" w:cs="宋体" w:hint="eastAsia"/>
+          <w:rFonts w:ascii="SimSun" w:eastAsia="SimSun" w:hAnsi="SimSun" w:cs="SimSun" w:hint="eastAsia"/>
           <w:sz w:val="24"/>
           <w:szCs w:val="24"/>
         </w:rPr>
@@ -2914,7 +2528,7 @@
       </w:r>
       <w:r>
         <w:rPr>
-          <w:rFonts w:ascii="宋体" w:eastAsia="宋体" w:hAnsi="宋体" w:cs="宋体" w:hint="eastAsia"/>
+          <w:rFonts w:ascii="SimSun" w:eastAsia="SimSun" w:hAnsi="SimSun" w:cs="SimSun" w:hint="eastAsia"/>
           <w:sz w:val="24"/>
           <w:szCs w:val="24"/>
         </w:rPr>
@@ -2922,7 +2536,7 @@
       </w:r>
       <w:r>
         <w:rPr>
-          <w:rFonts w:ascii="宋体" w:eastAsia="宋体" w:hAnsi="宋体" w:cs="宋体" w:hint="eastAsia"/>
+          <w:rFonts w:ascii="SimSun" w:eastAsia="SimSun" w:hAnsi="SimSun" w:cs="SimSun" w:hint="eastAsia"/>
           <w:sz w:val="24"/>
           <w:szCs w:val="24"/>
         </w:rPr>
@@ -2930,7 +2544,7 @@
       </w:r>
       <w:r>
         <w:rPr>
-          <w:rFonts w:ascii="宋体" w:eastAsia="宋体" w:hAnsi="宋体" w:cs="宋体" w:hint="eastAsia"/>
+          <w:rFonts w:ascii="SimSun" w:eastAsia="SimSun" w:hAnsi="SimSun" w:cs="SimSun" w:hint="eastAsia"/>
           <w:sz w:val="24"/>
           <w:szCs w:val="24"/>
         </w:rPr>
@@ -2941,14 +2555,14 @@
       <w:pPr>
         <w:spacing w:line="360" w:lineRule="auto"/>
         <w:rPr>
-          <w:rFonts w:ascii="宋体" w:eastAsia="宋体" w:hAnsi="宋体" w:cs="宋体"/>
+          <w:rFonts w:ascii="SimSun" w:eastAsia="SimSun" w:hAnsi="SimSun" w:cs="SimSun"/>
           <w:sz w:val="24"/>
           <w:szCs w:val="24"/>
         </w:rPr>
       </w:pPr>
       <w:r>
         <w:rPr>
-          <w:rFonts w:ascii="宋体" w:eastAsia="宋体" w:hAnsi="宋体" w:cs="宋体" w:hint="eastAsia"/>
+          <w:rFonts w:ascii="SimSun" w:eastAsia="SimSun" w:hAnsi="SimSun" w:cs="SimSun" w:hint="eastAsia"/>
           <w:sz w:val="24"/>
           <w:szCs w:val="24"/>
         </w:rPr>
@@ -2964,7 +2578,7 @@
       </w:r>
       <w:r>
         <w:rPr>
-          <w:rFonts w:ascii="宋体" w:eastAsia="宋体" w:hAnsi="宋体" w:cs="宋体" w:hint="eastAsia"/>
+          <w:rFonts w:ascii="SimSun" w:eastAsia="SimSun" w:hAnsi="SimSun" w:cs="SimSun" w:hint="eastAsia"/>
           <w:sz w:val="24"/>
           <w:szCs w:val="24"/>
         </w:rPr>
@@ -2972,7 +2586,7 @@
       </w:r>
       <w:r>
         <w:rPr>
-          <w:rFonts w:ascii="宋体" w:eastAsia="宋体" w:hAnsi="宋体" w:cs="宋体" w:hint="eastAsia"/>
+          <w:rFonts w:ascii="SimSun" w:eastAsia="SimSun" w:hAnsi="SimSun" w:cs="SimSun" w:hint="eastAsia"/>
           <w:sz w:val="24"/>
           <w:szCs w:val="24"/>
         </w:rPr>
@@ -2980,7 +2594,7 @@
       </w:r>
       <w:r>
         <w:rPr>
-          <w:rFonts w:ascii="宋体" w:eastAsia="宋体" w:hAnsi="宋体" w:cs="宋体" w:hint="eastAsia"/>
+          <w:rFonts w:ascii="SimSun" w:eastAsia="SimSun" w:hAnsi="SimSun" w:cs="SimSun" w:hint="eastAsia"/>
           <w:sz w:val="24"/>
           <w:szCs w:val="24"/>
         </w:rPr>
@@ -2988,7 +2602,7 @@
       </w:r>
       <w:r>
         <w:rPr>
-          <w:rFonts w:ascii="宋体" w:eastAsia="宋体" w:hAnsi="宋体" w:cs="宋体" w:hint="eastAsia"/>
+          <w:rFonts w:ascii="SimSun" w:eastAsia="SimSun" w:hAnsi="SimSun" w:cs="SimSun" w:hint="eastAsia"/>
           <w:sz w:val="24"/>
           <w:szCs w:val="24"/>
         </w:rPr>
@@ -2996,7 +2610,7 @@
       </w:r>
       <w:r>
         <w:rPr>
-          <w:rFonts w:ascii="宋体" w:eastAsia="宋体" w:hAnsi="宋体" w:cs="宋体" w:hint="eastAsia"/>
+          <w:rFonts w:ascii="SimSun" w:eastAsia="SimSun" w:hAnsi="SimSun" w:cs="SimSun" w:hint="eastAsia"/>
           <w:sz w:val="24"/>
           <w:szCs w:val="24"/>
         </w:rPr>
@@ -3004,7 +2618,7 @@
       </w:r>
       <w:r>
         <w:rPr>
-          <w:rFonts w:ascii="宋体" w:eastAsia="宋体" w:hAnsi="宋体" w:cs="宋体" w:hint="eastAsia"/>
+          <w:rFonts w:ascii="SimSun" w:eastAsia="SimSun" w:hAnsi="SimSun" w:cs="SimSun" w:hint="eastAsia"/>
           <w:sz w:val="24"/>
           <w:szCs w:val="24"/>
         </w:rPr>
@@ -3012,7 +2626,7 @@
       </w:r>
       <w:r>
         <w:rPr>
-          <w:rFonts w:ascii="宋体" w:eastAsia="宋体" w:hAnsi="宋体" w:cs="宋体" w:hint="eastAsia"/>
+          <w:rFonts w:ascii="SimSun" w:eastAsia="SimSun" w:hAnsi="SimSun" w:cs="SimSun" w:hint="eastAsia"/>
           <w:sz w:val="24"/>
           <w:szCs w:val="24"/>
         </w:rPr>
@@ -3023,14 +2637,14 @@
       <w:pPr>
         <w:spacing w:line="360" w:lineRule="auto"/>
         <w:rPr>
-          <w:rFonts w:ascii="宋体" w:eastAsia="宋体" w:hAnsi="宋体" w:cs="宋体"/>
+          <w:rFonts w:ascii="SimSun" w:eastAsia="SimSun" w:hAnsi="SimSun" w:cs="SimSun"/>
           <w:sz w:val="24"/>
           <w:szCs w:val="24"/>
         </w:rPr>
       </w:pPr>
       <w:r>
         <w:rPr>
-          <w:rFonts w:ascii="宋体" w:eastAsia="宋体" w:hAnsi="宋体" w:cs="宋体" w:hint="eastAsia"/>
+          <w:rFonts w:ascii="SimSun" w:eastAsia="SimSun" w:hAnsi="SimSun" w:cs="SimSun" w:hint="eastAsia"/>
           <w:sz w:val="24"/>
           <w:szCs w:val="24"/>
         </w:rPr>
@@ -3038,7 +2652,7 @@
       </w:r>
       <w:r>
         <w:rPr>
-          <w:rFonts w:ascii="宋体" w:eastAsia="宋体" w:hAnsi="宋体" w:cs="宋体" w:hint="eastAsia"/>
+          <w:rFonts w:ascii="SimSun" w:eastAsia="SimSun" w:hAnsi="SimSun" w:cs="SimSun" w:hint="eastAsia"/>
           <w:sz w:val="24"/>
           <w:szCs w:val="24"/>
         </w:rPr>
@@ -3046,7 +2660,7 @@
       </w:r>
       <w:r>
         <w:rPr>
-          <w:rFonts w:ascii="宋体" w:eastAsia="宋体" w:hAnsi="宋体" w:cs="宋体" w:hint="eastAsia"/>
+          <w:rFonts w:ascii="SimSun" w:eastAsia="SimSun" w:hAnsi="SimSun" w:cs="SimSun" w:hint="eastAsia"/>
           <w:sz w:val="24"/>
           <w:szCs w:val="24"/>
         </w:rPr>
@@ -3054,7 +2668,7 @@
       </w:r>
       <w:r>
         <w:rPr>
-          <w:rFonts w:ascii="宋体" w:eastAsia="宋体" w:hAnsi="宋体" w:cs="宋体" w:hint="eastAsia"/>
+          <w:rFonts w:ascii="SimSun" w:eastAsia="SimSun" w:hAnsi="SimSun" w:cs="SimSun" w:hint="eastAsia"/>
           <w:sz w:val="24"/>
           <w:szCs w:val="24"/>
         </w:rPr>
@@ -3065,14 +2679,14 @@
       <w:pPr>
         <w:spacing w:line="360" w:lineRule="auto"/>
         <w:rPr>
-          <w:rFonts w:ascii="宋体" w:eastAsia="宋体" w:hAnsi="宋体" w:cs="宋体"/>
+          <w:rFonts w:ascii="SimSun" w:eastAsia="SimSun" w:hAnsi="SimSun" w:cs="SimSun"/>
           <w:sz w:val="24"/>
           <w:szCs w:val="24"/>
         </w:rPr>
       </w:pPr>
       <w:r>
         <w:rPr>
-          <w:rFonts w:ascii="宋体" w:eastAsia="宋体" w:hAnsi="宋体" w:cs="宋体" w:hint="eastAsia"/>
+          <w:rFonts w:ascii="SimSun" w:eastAsia="SimSun" w:hAnsi="SimSun" w:cs="SimSun" w:hint="eastAsia"/>
           <w:sz w:val="24"/>
           <w:szCs w:val="24"/>
         </w:rPr>
@@ -3083,14 +2697,14 @@
       <w:pPr>
         <w:spacing w:line="360" w:lineRule="auto"/>
         <w:rPr>
-          <w:rFonts w:ascii="宋体" w:eastAsia="宋体" w:hAnsi="宋体" w:cs="宋体" w:hint="eastAsia"/>
+          <w:rFonts w:ascii="SimSun" w:eastAsia="SimSun" w:hAnsi="SimSun" w:cs="SimSun"/>
           <w:sz w:val="24"/>
           <w:szCs w:val="24"/>
         </w:rPr>
       </w:pPr>
       <w:r>
         <w:rPr>
-          <w:rFonts w:ascii="宋体" w:eastAsia="宋体" w:hAnsi="宋体" w:cs="宋体" w:hint="eastAsia"/>
+          <w:rFonts w:ascii="SimSun" w:eastAsia="SimSun" w:hAnsi="SimSun" w:cs="SimSun" w:hint="eastAsia"/>
           <w:sz w:val="24"/>
           <w:szCs w:val="24"/>
         </w:rPr>
@@ -3098,7 +2712,7 @@
       </w:r>
       <w:r>
         <w:rPr>
-          <w:rFonts w:ascii="宋体" w:eastAsia="宋体" w:hAnsi="宋体" w:cs="宋体" w:hint="eastAsia"/>
+          <w:rFonts w:ascii="SimSun" w:eastAsia="SimSun" w:hAnsi="SimSun" w:cs="SimSun" w:hint="eastAsia"/>
           <w:sz w:val="24"/>
           <w:szCs w:val="24"/>
         </w:rPr>
@@ -3106,7 +2720,7 @@
       </w:r>
       <w:r>
         <w:rPr>
-          <w:rFonts w:ascii="宋体" w:eastAsia="宋体" w:hAnsi="宋体" w:cs="宋体" w:hint="eastAsia"/>
+          <w:rFonts w:ascii="SimSun" w:eastAsia="SimSun" w:hAnsi="SimSun" w:cs="SimSun" w:hint="eastAsia"/>
           <w:sz w:val="24"/>
           <w:szCs w:val="24"/>
         </w:rPr>
@@ -3114,31 +2728,15 @@
       </w:r>
       <w:r>
         <w:rPr>
-          <w:rFonts w:ascii="宋体" w:eastAsia="宋体" w:hAnsi="宋体" w:cs="宋体" w:hint="eastAsia"/>
-          <w:sz w:val="24"/>
-          <w:szCs w:val="24"/>
-        </w:rPr>
-        <w:t>据我的堂叔父回忆，祖父有一次去广州时告诉他</w:t>
-      </w:r>
-      <w:r>
-        <w:rPr>
-          <w:rFonts w:ascii="宋体" w:eastAsia="宋体" w:hAnsi="宋体" w:cs="宋体" w:hint="eastAsia"/>
-          <w:sz w:val="24"/>
-          <w:szCs w:val="24"/>
-        </w:rPr>
-        <w:t>“</w:t>
-      </w:r>
-      <w:r>
-        <w:rPr>
-          <w:rFonts w:ascii="宋体" w:eastAsia="宋体" w:hAnsi="宋体" w:cs="宋体" w:hint="eastAsia"/>
-          <w:sz w:val="24"/>
-          <w:szCs w:val="24"/>
-        </w:rPr>
-        <w:t>解放前，他在南京参加国民党召开的国民代表大会时，代表们在会上吵吵嚷嚷，闹个不休，会后花天酒地，只有他经常</w:t>
-      </w:r>
-      <w:r>
-        <w:rPr>
-          <w:rFonts w:ascii="宋体" w:eastAsia="宋体" w:hAnsi="宋体" w:cs="宋体" w:hint="eastAsia"/>
+          <w:rFonts w:ascii="SimSun" w:eastAsia="SimSun" w:hAnsi="SimSun" w:cs="SimSun" w:hint="eastAsia"/>
+          <w:sz w:val="24"/>
+          <w:szCs w:val="24"/>
+        </w:rPr>
+        <w:t>据我的堂叔父回忆，祖父有一次去广州时告诉他“解放前，他在南京参加国民党召开的国民代表大会时，代表们在会上吵吵嚷嚷，闹个不休，会后花天酒地，只有他经常</w:t>
+      </w:r>
+      <w:r>
+        <w:rPr>
+          <w:rFonts w:ascii="SimSun" w:eastAsia="SimSun" w:hAnsi="SimSun" w:cs="SimSun" w:hint="eastAsia"/>
           <w:sz w:val="24"/>
           <w:szCs w:val="24"/>
         </w:rPr>
@@ -3146,7 +2744,7 @@
       </w:r>
       <w:r>
         <w:rPr>
-          <w:rFonts w:ascii="宋体" w:eastAsia="宋体" w:hAnsi="宋体" w:cs="宋体" w:hint="eastAsia"/>
+          <w:rFonts w:ascii="SimSun" w:eastAsia="SimSun" w:hAnsi="SimSun" w:cs="SimSun" w:hint="eastAsia"/>
           <w:sz w:val="24"/>
           <w:szCs w:val="24"/>
         </w:rPr>
@@ -3154,7 +2752,7 @@
       </w:r>
       <w:r>
         <w:rPr>
-          <w:rFonts w:ascii="宋体" w:eastAsia="宋体" w:hAnsi="宋体" w:cs="宋体" w:hint="eastAsia"/>
+          <w:rFonts w:ascii="SimSun" w:eastAsia="SimSun" w:hAnsi="SimSun" w:cs="SimSun" w:hint="eastAsia"/>
           <w:sz w:val="24"/>
           <w:szCs w:val="24"/>
         </w:rPr>
@@ -3162,34 +2760,42 @@
       </w:r>
       <w:r>
         <w:rPr>
-          <w:rFonts w:ascii="宋体" w:eastAsia="宋体" w:hAnsi="宋体" w:cs="宋体" w:hint="eastAsia"/>
-          <w:sz w:val="24"/>
-          <w:szCs w:val="24"/>
-        </w:rPr>
-        <w:t>后来就很少参加会议潜心钻研庄子，得以完成《庄子集解内篇补正》一书。交上海商务印书馆签约出版。随后就返乡创办田心小学。</w:t>
+          <w:rFonts w:ascii="SimSun" w:eastAsia="SimSun" w:hAnsi="SimSun" w:cs="SimSun" w:hint="eastAsia"/>
+          <w:sz w:val="24"/>
+          <w:szCs w:val="24"/>
+        </w:rPr>
+        <w:t>后来就</w:t>
+      </w:r>
+      <w:r>
+        <w:rPr>
+          <w:rFonts w:ascii="SimSun" w:eastAsia="SimSun" w:hAnsi="SimSun" w:cs="SimSun" w:hint="eastAsia"/>
+          <w:sz w:val="24"/>
+          <w:szCs w:val="24"/>
+        </w:rPr>
+        <w:lastRenderedPageBreak/>
+        <w:t>很少参加会议潜心钻研庄子，得以完成《庄子集解内篇补正》一书。交上海商务印书馆签约出版。随后就返乡创办田心小学。</w:t>
       </w:r>
     </w:p>
     <w:p>
       <w:pPr>
         <w:spacing w:line="360" w:lineRule="auto"/>
         <w:rPr>
-          <w:rFonts w:ascii="宋体" w:eastAsia="宋体" w:hAnsi="宋体" w:cs="宋体"/>
+          <w:rFonts w:ascii="SimSun" w:eastAsia="SimSun" w:hAnsi="SimSun" w:cs="SimSun"/>
           <w:sz w:val="24"/>
           <w:szCs w:val="24"/>
         </w:rPr>
       </w:pPr>
       <w:r>
         <w:rPr>
-          <w:rFonts w:ascii="宋体" w:eastAsia="宋体" w:hAnsi="宋体" w:cs="宋体" w:hint="eastAsia"/>
-          <w:sz w:val="24"/>
-          <w:szCs w:val="24"/>
-        </w:rPr>
-        <w:lastRenderedPageBreak/>
+          <w:rFonts w:ascii="SimSun" w:eastAsia="SimSun" w:hAnsi="SimSun" w:cs="SimSun" w:hint="eastAsia"/>
+          <w:sz w:val="24"/>
+          <w:szCs w:val="24"/>
+        </w:rPr>
         <w:t>祖父在庄子的研究方面也非常出色，除了前面提到的</w:t>
       </w:r>
       <w:r>
         <w:rPr>
-          <w:rFonts w:ascii="宋体" w:eastAsia="宋体" w:hAnsi="宋体" w:cs="宋体" w:hint="eastAsia"/>
+          <w:rFonts w:ascii="SimSun" w:eastAsia="SimSun" w:hAnsi="SimSun" w:cs="SimSun" w:hint="eastAsia"/>
           <w:sz w:val="24"/>
           <w:szCs w:val="24"/>
         </w:rPr>
@@ -3197,33 +2803,15 @@
       </w:r>
       <w:r>
         <w:rPr>
-          <w:rFonts w:ascii="宋体" w:eastAsia="宋体" w:hAnsi="宋体" w:cs="宋体" w:hint="eastAsia"/>
-          <w:sz w:val="24"/>
-          <w:szCs w:val="24"/>
-        </w:rPr>
-        <w:t>之外，随后又完成了《</w:t>
-      </w:r>
-      <w:bookmarkStart w:id="0" w:name="_GoBack"/>
-      <w:r>
-        <w:rPr>
-          <w:rFonts w:ascii="宋体" w:eastAsia="宋体" w:hAnsi="宋体" w:cs="宋体" w:hint="eastAsia"/>
-          <w:sz w:val="24"/>
-          <w:szCs w:val="24"/>
-        </w:rPr>
-        <w:t>章太炎庄子解诂驳议</w:t>
-      </w:r>
-      <w:bookmarkEnd w:id="0"/>
-      <w:r>
-        <w:rPr>
-          <w:rFonts w:ascii="宋体" w:eastAsia="宋体" w:hAnsi="宋体" w:cs="宋体" w:hint="eastAsia"/>
-          <w:sz w:val="24"/>
-          <w:szCs w:val="24"/>
-        </w:rPr>
-        <w:t>》</w:t>
-      </w:r>
-      <w:r>
-        <w:rPr>
-          <w:rFonts w:ascii="宋体" w:eastAsia="宋体" w:hAnsi="宋体" w:cs="宋体" w:hint="eastAsia"/>
+          <w:rFonts w:ascii="SimSun" w:eastAsia="SimSun" w:hAnsi="SimSun" w:cs="SimSun" w:hint="eastAsia"/>
+          <w:sz w:val="24"/>
+          <w:szCs w:val="24"/>
+        </w:rPr>
+        <w:t>之外，随后又完成了《章太炎庄子解诂驳议》</w:t>
+      </w:r>
+      <w:r>
+        <w:rPr>
+          <w:rFonts w:ascii="SimSun" w:eastAsia="SimSun" w:hAnsi="SimSun" w:cs="SimSun" w:hint="eastAsia"/>
           <w:sz w:val="24"/>
           <w:szCs w:val="24"/>
         </w:rPr>
@@ -3234,14 +2822,14 @@
       <w:pPr>
         <w:spacing w:line="360" w:lineRule="auto"/>
         <w:rPr>
-          <w:rFonts w:ascii="宋体" w:eastAsia="宋体" w:hAnsi="宋体" w:cs="宋体"/>
+          <w:rFonts w:ascii="SimSun" w:eastAsia="SimSun" w:hAnsi="SimSun" w:cs="SimSun"/>
           <w:sz w:val="24"/>
           <w:szCs w:val="24"/>
         </w:rPr>
       </w:pPr>
       <w:r>
         <w:rPr>
-          <w:rFonts w:ascii="宋体" w:eastAsia="宋体" w:hAnsi="宋体" w:cs="宋体" w:hint="eastAsia"/>
+          <w:rFonts w:ascii="SimSun" w:eastAsia="SimSun" w:hAnsi="SimSun" w:cs="SimSun" w:hint="eastAsia"/>
           <w:sz w:val="24"/>
           <w:szCs w:val="24"/>
         </w:rPr>
@@ -3252,14 +2840,14 @@
       <w:pPr>
         <w:spacing w:line="360" w:lineRule="auto"/>
         <w:rPr>
-          <w:rFonts w:ascii="宋体" w:eastAsia="宋体" w:hAnsi="宋体" w:cs="宋体"/>
+          <w:rFonts w:ascii="SimSun" w:eastAsia="SimSun" w:hAnsi="SimSun" w:cs="SimSun"/>
           <w:sz w:val="24"/>
           <w:szCs w:val="24"/>
         </w:rPr>
       </w:pPr>
       <w:r>
         <w:rPr>
-          <w:rFonts w:ascii="宋体" w:eastAsia="宋体" w:hAnsi="宋体" w:cs="宋体" w:hint="eastAsia"/>
+          <w:rFonts w:ascii="SimSun" w:eastAsia="SimSun" w:hAnsi="SimSun" w:cs="SimSun" w:hint="eastAsia"/>
           <w:sz w:val="24"/>
           <w:szCs w:val="24"/>
         </w:rPr>
@@ -3267,7 +2855,7 @@
       </w:r>
       <w:r>
         <w:rPr>
-          <w:rFonts w:ascii="宋体" w:eastAsia="宋体" w:hAnsi="宋体" w:cs="宋体" w:hint="eastAsia"/>
+          <w:rFonts w:ascii="SimSun" w:eastAsia="SimSun" w:hAnsi="SimSun" w:cs="SimSun" w:hint="eastAsia"/>
           <w:sz w:val="24"/>
           <w:szCs w:val="24"/>
         </w:rPr>
@@ -3275,7 +2863,7 @@
       </w:r>
       <w:r>
         <w:rPr>
-          <w:rFonts w:ascii="宋体" w:eastAsia="宋体" w:hAnsi="宋体" w:cs="宋体" w:hint="eastAsia"/>
+          <w:rFonts w:ascii="SimSun" w:eastAsia="SimSun" w:hAnsi="SimSun" w:cs="SimSun" w:hint="eastAsia"/>
           <w:sz w:val="24"/>
           <w:szCs w:val="24"/>
         </w:rPr>
@@ -3286,7 +2874,7 @@
       <w:pPr>
         <w:spacing w:line="360" w:lineRule="auto"/>
         <w:rPr>
-          <w:rFonts w:ascii="宋体" w:eastAsia="宋体" w:hAnsi="宋体" w:cs="宋体" w:hint="eastAsia"/>
+          <w:rFonts w:ascii="SimSun" w:eastAsia="SimSun" w:hAnsi="SimSun" w:cs="SimSun"/>
           <w:sz w:val="24"/>
           <w:szCs w:val="24"/>
         </w:rPr>
@@ -3296,7 +2884,7 @@
       <w:pPr>
         <w:spacing w:line="360" w:lineRule="auto"/>
         <w:rPr>
-          <w:rFonts w:ascii="宋体" w:eastAsia="宋体" w:hAnsi="宋体" w:cs="宋体" w:hint="eastAsia"/>
+          <w:rFonts w:ascii="SimSun" w:eastAsia="SimSun" w:hAnsi="SimSun" w:cs="SimSun"/>
           <w:sz w:val="24"/>
           <w:szCs w:val="24"/>
         </w:rPr>
@@ -3306,7 +2894,7 @@
       <w:pPr>
         <w:spacing w:line="360" w:lineRule="auto"/>
         <w:rPr>
-          <w:rFonts w:ascii="宋体" w:eastAsia="宋体" w:hAnsi="宋体" w:cs="宋体" w:hint="eastAsia"/>
+          <w:rFonts w:ascii="SimSun" w:eastAsia="SimSun" w:hAnsi="SimSun" w:cs="SimSun"/>
           <w:sz w:val="24"/>
           <w:szCs w:val="24"/>
         </w:rPr>
@@ -3805,10 +3393,10 @@
   <a:themeElements>
     <a:clrScheme name="Office">
       <a:dk1>
-        <a:sysClr val="windowText" lastClr="FFFF00"/>
+        <a:sysClr val="windowText" lastClr="000000"/>
       </a:dk1>
       <a:lt1>
-        <a:sysClr val="window" lastClr="000000"/>
+        <a:sysClr val="window" lastClr="FFFFFF"/>
       </a:lt1>
       <a:dk2>
         <a:srgbClr val="1F497D"/>
